--- a/overflow.docx
+++ b/overflow.docx
@@ -28,6 +28,7 @@
         <w:ind w:leftChars="0"/>
       </w:pPr>
       <w:proofErr w:type="spellStart"/>
+      <w:proofErr w:type="gramStart"/>
       <w:r>
         <w:rPr>
           <w:rFonts w:hint="eastAsia"/>
@@ -42,7 +43,11 @@
         <w:t xml:space="preserve"> </w:t>
       </w:r>
       <w:r>
-        <w:t>: Overflow</w:t>
+        <w:t>:</w:t>
+      </w:r>
+      <w:proofErr w:type="gramEnd"/>
+      <w:r>
+        <w:t xml:space="preserve"> Overflow</w:t>
       </w:r>
       <w:r>
         <w:t>(</w:t>
@@ -62,10 +67,8 @@
           <w:numId w:val="4"/>
         </w:numPr>
         <w:ind w:leftChars="0"/>
-        <w:rPr>
-          <w:rFonts w:hint="eastAsia"/>
-        </w:rPr>
-      </w:pPr>
+      </w:pPr>
+      <w:proofErr w:type="gramStart"/>
       <w:r>
         <w:rPr>
           <w:rFonts w:hint="eastAsia"/>
@@ -73,7 +76,11 @@
         <w:t xml:space="preserve">게임장르 </w:t>
       </w:r>
       <w:r>
-        <w:t xml:space="preserve">: </w:t>
+        <w:t>:</w:t>
+      </w:r>
+      <w:proofErr w:type="gramEnd"/>
+      <w:r>
+        <w:t xml:space="preserve"> </w:t>
       </w:r>
       <w:proofErr w:type="spellStart"/>
       <w:r>
@@ -160,7 +167,39 @@
         <w:t xml:space="preserve">타겟 </w:t>
       </w:r>
       <w:r>
-        <w:t xml:space="preserve">: </w:t>
+        <w:t xml:space="preserve">&amp; </w:t>
+      </w:r>
+      <w:proofErr w:type="gramStart"/>
+      <w:r>
+        <w:rPr>
+          <w:rFonts w:hint="eastAsia"/>
+        </w:rPr>
+        <w:t xml:space="preserve">플랫폼 </w:t>
+      </w:r>
+      <w:r>
+        <w:t>:</w:t>
+      </w:r>
+      <w:proofErr w:type="gramEnd"/>
+      <w:r>
+        <w:t xml:space="preserve"> </w:t>
+      </w:r>
+      <w:r>
+        <w:t>PC</w:t>
+      </w:r>
+      <w:r>
+        <w:rPr>
+          <w:rFonts w:hint="eastAsia"/>
+        </w:rPr>
+        <w:t>게임,</w:t>
+      </w:r>
+      <w:r>
+        <w:t xml:space="preserve"> </w:t>
+      </w:r>
+      <w:r>
+        <w:rPr>
+          <w:rFonts w:hint="eastAsia"/>
+        </w:rPr>
+        <w:t xml:space="preserve">글로벌시장 </w:t>
       </w:r>
       <w:proofErr w:type="spellStart"/>
       <w:r>
@@ -181,7 +220,7 @@
         <w:rPr>
           <w:rFonts w:hint="eastAsia"/>
         </w:rPr>
-        <w:t>팬층</w:t>
+        <w:t>팬덤</w:t>
       </w:r>
       <w:proofErr w:type="spellEnd"/>
     </w:p>
@@ -195,6 +234,7 @@
         </w:numPr>
         <w:ind w:leftChars="0"/>
       </w:pPr>
+      <w:proofErr w:type="gramStart"/>
       <w:r>
         <w:rPr>
           <w:rFonts w:hint="eastAsia"/>
@@ -204,6 +244,7 @@
       <w:r>
         <w:t xml:space="preserve"> :</w:t>
       </w:r>
+      <w:proofErr w:type="gramEnd"/>
     </w:p>
     <w:p>
       <w:pPr>
@@ -213,11 +254,9 @@
           <w:numId w:val="5"/>
         </w:numPr>
         <w:ind w:leftChars="0"/>
-        <w:rPr>
-          <w:rFonts w:hint="eastAsia"/>
-        </w:rPr>
-      </w:pPr>
-      <w:proofErr w:type="spellStart"/>
+      </w:pPr>
+      <w:proofErr w:type="spellStart"/>
+      <w:proofErr w:type="gramStart"/>
       <w:r>
         <w:rPr>
           <w:rFonts w:hint="eastAsia"/>
@@ -232,7 +271,11 @@
         <w:t xml:space="preserve"> </w:t>
       </w:r>
       <w:r>
-        <w:t>: ‘</w:t>
+        <w:t>:</w:t>
+      </w:r>
+      <w:proofErr w:type="gramEnd"/>
+      <w:r>
+        <w:t xml:space="preserve"> ‘</w:t>
       </w:r>
       <w:proofErr w:type="spellStart"/>
       <w:r>
@@ -272,12 +315,20 @@
         <w:rPr>
           <w:rFonts w:hint="eastAsia"/>
         </w:rPr>
-        <w:t xml:space="preserve">인터넷방송에서 유행을 타기 시작한 용어로 정확히 적의 남은 체력만큼의 데미지로 공격하여 데미지 낭비를 없애는 것을 뜻함 </w:t>
+        <w:t xml:space="preserve">인터넷방송에서 유행을 타기 시작한 용어로 정확히 적의 남은 체력만큼의 데미지로 공격하여 데미지 낭비를 없애는 것을 </w:t>
+      </w:r>
+      <w:proofErr w:type="gramStart"/>
+      <w:r>
+        <w:rPr>
+          <w:rFonts w:hint="eastAsia"/>
+        </w:rPr>
+        <w:t xml:space="preserve">뜻함 </w:t>
       </w:r>
       <w:r>
         <w:t xml:space="preserve"> ‘</w:t>
       </w:r>
       <w:proofErr w:type="spellStart"/>
+      <w:proofErr w:type="gramEnd"/>
       <w:r>
         <w:rPr>
           <w:rFonts w:hint="eastAsia"/>
@@ -295,30 +346,7 @@
         <w:t>게임을 만들자</w:t>
       </w:r>
       <w:r>
-        <w:t xml:space="preserve">! </w:t>
-      </w:r>
-      <w:proofErr w:type="spellStart"/>
-      <w:r>
-        <w:rPr>
-          <w:rFonts w:hint="eastAsia"/>
-        </w:rPr>
-        <w:t>딱뎀을</w:t>
-      </w:r>
-      <w:proofErr w:type="spellEnd"/>
-      <w:r>
-        <w:rPr>
-          <w:rFonts w:hint="eastAsia"/>
-        </w:rPr>
-        <w:t xml:space="preserve"> 맞추지 못하면?</w:t>
-      </w:r>
-      <w:r>
-        <w:t xml:space="preserve"> -&gt; </w:t>
-      </w:r>
-      <w:r>
-        <w:rPr>
-          <w:rFonts w:hint="eastAsia"/>
-        </w:rPr>
-        <w:t>적이 부활하여 다시 싸워야 함</w:t>
+        <w:t>!</w:t>
       </w:r>
     </w:p>
     <w:p>
@@ -329,10 +357,47 @@
           <w:numId w:val="5"/>
         </w:numPr>
         <w:ind w:leftChars="0"/>
-        <w:rPr>
-          <w:rFonts w:hint="eastAsia"/>
-        </w:rPr>
-      </w:pPr>
+      </w:pPr>
+      <w:proofErr w:type="gramStart"/>
+      <w:r>
+        <w:rPr>
+          <w:rFonts w:hint="eastAsia"/>
+        </w:rPr>
+        <w:t xml:space="preserve">게임목적 </w:t>
+      </w:r>
+      <w:r>
+        <w:t>:</w:t>
+      </w:r>
+      <w:proofErr w:type="gramEnd"/>
+      <w:r>
+        <w:t xml:space="preserve"> </w:t>
+      </w:r>
+      <w:r>
+        <w:rPr>
+          <w:rFonts w:hint="eastAsia"/>
+        </w:rPr>
+        <w:t>최종보스를 쓰러뜨리는 것,</w:t>
+      </w:r>
+      <w:r>
+        <w:t xml:space="preserve"> </w:t>
+      </w:r>
+      <w:r>
+        <w:rPr>
+          <w:rFonts w:hint="eastAsia"/>
+        </w:rPr>
+        <w:t>그 과정에서 수반되는 플레이어의 성장</w:t>
+      </w:r>
+    </w:p>
+    <w:p>
+      <w:pPr>
+        <w:pStyle w:val="a3"/>
+        <w:numPr>
+          <w:ilvl w:val="0"/>
+          <w:numId w:val="5"/>
+        </w:numPr>
+        <w:ind w:leftChars="0"/>
+      </w:pPr>
+      <w:proofErr w:type="gramStart"/>
       <w:r>
         <w:rPr>
           <w:rFonts w:hint="eastAsia"/>
@@ -340,7 +405,11 @@
         <w:t xml:space="preserve">게임테마 </w:t>
       </w:r>
       <w:r>
-        <w:t xml:space="preserve">: </w:t>
+        <w:t>:</w:t>
+      </w:r>
+      <w:proofErr w:type="gramEnd"/>
+      <w:r>
+        <w:t xml:space="preserve"> </w:t>
       </w:r>
       <w:r>
         <w:rPr>
@@ -411,6 +480,5190 @@
           <w:rFonts w:hint="eastAsia"/>
         </w:rPr>
         <w:t xml:space="preserve"> </w:t>
+      </w:r>
+    </w:p>
+    <w:p>
+      <w:pPr>
+        <w:pStyle w:val="a3"/>
+        <w:numPr>
+          <w:ilvl w:val="0"/>
+          <w:numId w:val="5"/>
+        </w:numPr>
+        <w:ind w:leftChars="0"/>
+      </w:pPr>
+      <w:r>
+        <w:rPr>
+          <w:rFonts w:hint="eastAsia"/>
+        </w:rPr>
+        <w:t xml:space="preserve">장르소개와 </w:t>
+      </w:r>
+      <w:proofErr w:type="gramStart"/>
+      <w:r>
+        <w:rPr>
+          <w:rFonts w:hint="eastAsia"/>
+        </w:rPr>
+        <w:t xml:space="preserve">선정이유 </w:t>
+      </w:r>
+      <w:r>
+        <w:t>:</w:t>
+      </w:r>
+      <w:proofErr w:type="gramEnd"/>
+      <w:r>
+        <w:t xml:space="preserve"> </w:t>
+      </w:r>
+      <w:r>
+        <w:rPr>
+          <w:rFonts w:hint="eastAsia"/>
+        </w:rPr>
+        <w:t>T</w:t>
+      </w:r>
+      <w:r>
+        <w:t>CG(</w:t>
+      </w:r>
+      <w:r>
+        <w:rPr>
+          <w:rFonts w:hint="eastAsia"/>
+        </w:rPr>
+        <w:t>꾸준한 인기)</w:t>
+      </w:r>
+      <w:r>
+        <w:t xml:space="preserve"> + </w:t>
+      </w:r>
+      <w:proofErr w:type="spellStart"/>
+      <w:r>
+        <w:rPr>
+          <w:rFonts w:hint="eastAsia"/>
+        </w:rPr>
+        <w:t>로그라이크</w:t>
+      </w:r>
+      <w:proofErr w:type="spellEnd"/>
+      <w:r>
+        <w:t>(</w:t>
+      </w:r>
+      <w:r>
+        <w:rPr>
+          <w:rFonts w:hint="eastAsia"/>
+        </w:rPr>
+        <w:t>소규모개발에 매우 적합)</w:t>
+      </w:r>
+      <w:r>
+        <w:br/>
+      </w:r>
+      <w:proofErr w:type="spellStart"/>
+      <w:r>
+        <w:rPr>
+          <w:rFonts w:hint="eastAsia"/>
+        </w:rPr>
+        <w:t>슬레이더</w:t>
+      </w:r>
+      <w:proofErr w:type="spellEnd"/>
+      <w:r>
+        <w:rPr>
+          <w:rFonts w:hint="eastAsia"/>
+        </w:rPr>
+        <w:t xml:space="preserve"> 스파이어의 큰 성공</w:t>
+      </w:r>
+    </w:p>
+    <w:p>
+      <w:pPr>
+        <w:pStyle w:val="a3"/>
+        <w:numPr>
+          <w:ilvl w:val="0"/>
+          <w:numId w:val="5"/>
+        </w:numPr>
+        <w:ind w:leftChars="0"/>
+      </w:pPr>
+      <w:r>
+        <w:rPr>
+          <w:rFonts w:hint="eastAsia"/>
+        </w:rPr>
+        <w:t xml:space="preserve">타겟 </w:t>
+      </w:r>
+      <w:proofErr w:type="gramStart"/>
+      <w:r>
+        <w:rPr>
+          <w:rFonts w:hint="eastAsia"/>
+        </w:rPr>
+        <w:t xml:space="preserve">선정이유 </w:t>
+      </w:r>
+      <w:r>
+        <w:t>:</w:t>
+      </w:r>
+      <w:proofErr w:type="gramEnd"/>
+      <w:r>
+        <w:t xml:space="preserve"> </w:t>
+      </w:r>
+      <w:r>
+        <w:rPr>
+          <w:rFonts w:hint="eastAsia"/>
+        </w:rPr>
+        <w:t>T</w:t>
+      </w:r>
+      <w:r>
+        <w:t>CG</w:t>
+      </w:r>
+      <w:r>
+        <w:rPr>
+          <w:rFonts w:hint="eastAsia"/>
+        </w:rPr>
+        <w:t>로 대표되는 카드게임 장르에 대한 국내 관심도 너무 낮음</w:t>
+      </w:r>
+      <w:r>
+        <w:t xml:space="preserve"> </w:t>
+      </w:r>
+      <w:proofErr w:type="spellStart"/>
+      <w:r>
+        <w:rPr>
+          <w:rFonts w:hint="eastAsia"/>
+        </w:rPr>
+        <w:t>매니악한</w:t>
+      </w:r>
+      <w:proofErr w:type="spellEnd"/>
+      <w:r>
+        <w:rPr>
+          <w:rFonts w:hint="eastAsia"/>
+        </w:rPr>
+        <w:t xml:space="preserve"> 장르 </w:t>
+      </w:r>
+      <w:r>
+        <w:t xml:space="preserve">-&gt; </w:t>
+      </w:r>
+      <w:r>
+        <w:rPr>
+          <w:rFonts w:hint="eastAsia"/>
+        </w:rPr>
+        <w:t>스팀시장 자연스럽다고 봄</w:t>
+      </w:r>
+    </w:p>
+    <w:p>
+      <w:pPr>
+        <w:pStyle w:val="a3"/>
+        <w:numPr>
+          <w:ilvl w:val="0"/>
+          <w:numId w:val="5"/>
+        </w:numPr>
+        <w:ind w:leftChars="0"/>
+      </w:pPr>
+      <w:r>
+        <w:rPr>
+          <w:rFonts w:hint="eastAsia"/>
+        </w:rPr>
+        <w:t xml:space="preserve">게임의 핵심 </w:t>
+      </w:r>
+      <w:proofErr w:type="gramStart"/>
+      <w:r>
+        <w:rPr>
+          <w:rFonts w:hint="eastAsia"/>
+        </w:rPr>
+        <w:t xml:space="preserve">재미요소 </w:t>
+      </w:r>
+      <w:r>
+        <w:t>:</w:t>
+      </w:r>
+      <w:proofErr w:type="gramEnd"/>
+      <w:r>
+        <w:t xml:space="preserve"> </w:t>
+      </w:r>
+      <w:r>
+        <w:rPr>
+          <w:rFonts w:hint="eastAsia"/>
+        </w:rPr>
+        <w:t>o</w:t>
+      </w:r>
+      <w:r>
+        <w:t>verflow</w:t>
+      </w:r>
+      <w:r>
+        <w:rPr>
+          <w:rFonts w:hint="eastAsia"/>
+        </w:rPr>
+        <w:t>시스템</w:t>
+      </w:r>
+      <w:r>
+        <w:rPr>
+          <w:rFonts w:hint="eastAsia"/>
+        </w:rPr>
+        <w:t>,</w:t>
+      </w:r>
+      <w:r>
+        <w:t xml:space="preserve"> </w:t>
+      </w:r>
+      <w:r>
+        <w:rPr>
+          <w:rFonts w:hint="eastAsia"/>
+        </w:rPr>
+        <w:t xml:space="preserve">적의 체력을 정확히 </w:t>
+      </w:r>
+      <w:r>
+        <w:t>0</w:t>
+      </w:r>
+      <w:r>
+        <w:rPr>
+          <w:rFonts w:hint="eastAsia"/>
+        </w:rPr>
+        <w:t>에 맞추지 못하면 다시 살아난다 반대로 정확히 최대치로 회복시킬 경우에도 죽음</w:t>
+      </w:r>
+    </w:p>
+    <w:p>
+      <w:pPr>
+        <w:pStyle w:val="a3"/>
+        <w:numPr>
+          <w:ilvl w:val="0"/>
+          <w:numId w:val="5"/>
+        </w:numPr>
+        <w:ind w:leftChars="0"/>
+      </w:pPr>
+      <w:r>
+        <w:rPr>
+          <w:rFonts w:hint="eastAsia"/>
+        </w:rPr>
+        <w:t xml:space="preserve">시나리오 </w:t>
+      </w:r>
+      <w:proofErr w:type="gramStart"/>
+      <w:r>
+        <w:rPr>
+          <w:rFonts w:hint="eastAsia"/>
+        </w:rPr>
+        <w:t xml:space="preserve">줄거리 </w:t>
+      </w:r>
+      <w:r>
+        <w:t>:</w:t>
+      </w:r>
+      <w:proofErr w:type="gramEnd"/>
+      <w:r>
+        <w:t xml:space="preserve"> </w:t>
+      </w:r>
+      <w:r>
+        <w:rPr>
+          <w:rFonts w:hint="eastAsia"/>
+        </w:rPr>
+        <w:t>노승의 부탁으로 편지를 전하러 가는 주인공</w:t>
+      </w:r>
+      <w:r>
+        <w:t xml:space="preserve">, </w:t>
+      </w:r>
+      <w:proofErr w:type="spellStart"/>
+      <w:r>
+        <w:rPr>
+          <w:rFonts w:hint="eastAsia"/>
+        </w:rPr>
+        <w:t>여정중에</w:t>
+      </w:r>
+      <w:proofErr w:type="spellEnd"/>
+      <w:r>
+        <w:rPr>
+          <w:rFonts w:hint="eastAsia"/>
+        </w:rPr>
+        <w:t xml:space="preserve"> 알 수 없는 괴물들을 만나다</w:t>
+      </w:r>
+      <w:r>
+        <w:t xml:space="preserve">! </w:t>
+      </w:r>
+      <w:r>
+        <w:rPr>
+          <w:rFonts w:hint="eastAsia"/>
+        </w:rPr>
+        <w:t>목적지에 가까워질수록 난폭해지는 괴물들</w:t>
+      </w:r>
+      <w:r>
+        <w:t xml:space="preserve">… </w:t>
+      </w:r>
+      <w:r>
+        <w:rPr>
+          <w:rFonts w:hint="eastAsia"/>
+        </w:rPr>
+        <w:t>심상치 않은 전운이 감도는 가운데 과연 여정의 끝에서 그를 기다리고 있는 것은</w:t>
+      </w:r>
+      <w:r>
+        <w:t>?</w:t>
+      </w:r>
+    </w:p>
+    <w:p>
+      <w:pPr>
+        <w:pStyle w:val="a3"/>
+        <w:numPr>
+          <w:ilvl w:val="0"/>
+          <w:numId w:val="5"/>
+        </w:numPr>
+        <w:ind w:leftChars="0"/>
+      </w:pPr>
+      <w:r>
+        <w:rPr>
+          <w:rFonts w:hint="eastAsia"/>
+        </w:rPr>
+        <w:t xml:space="preserve">게임 진행 </w:t>
+      </w:r>
+      <w:proofErr w:type="gramStart"/>
+      <w:r>
+        <w:rPr>
+          <w:rFonts w:hint="eastAsia"/>
+        </w:rPr>
+        <w:t xml:space="preserve">방식 </w:t>
+      </w:r>
+      <w:r>
+        <w:t>:</w:t>
+      </w:r>
+      <w:proofErr w:type="gramEnd"/>
+      <w:r>
+        <w:t xml:space="preserve"> </w:t>
+      </w:r>
+      <w:r>
+        <w:rPr>
+          <w:rFonts w:hint="eastAsia"/>
+        </w:rPr>
+        <w:t>기본적으로 b</w:t>
+      </w:r>
+      <w:r>
+        <w:t xml:space="preserve">attle – reward – journey </w:t>
+      </w:r>
+      <w:r>
+        <w:rPr>
+          <w:rFonts w:hint="eastAsia"/>
+        </w:rPr>
+        <w:t xml:space="preserve">총 </w:t>
+      </w:r>
+      <w:r>
+        <w:t>3</w:t>
+      </w:r>
+      <w:r>
+        <w:rPr>
+          <w:rFonts w:hint="eastAsia"/>
+        </w:rPr>
+        <w:t xml:space="preserve">개의 </w:t>
+      </w:r>
+      <w:proofErr w:type="spellStart"/>
+      <w:r>
+        <w:rPr>
+          <w:rFonts w:hint="eastAsia"/>
+        </w:rPr>
+        <w:t>페이즈가</w:t>
+      </w:r>
+      <w:proofErr w:type="spellEnd"/>
+      <w:r>
+        <w:rPr>
+          <w:rFonts w:hint="eastAsia"/>
+        </w:rPr>
+        <w:t xml:space="preserve"> 반복됨</w:t>
+      </w:r>
+    </w:p>
+    <w:p>
+      <w:pPr>
+        <w:pStyle w:val="a3"/>
+        <w:numPr>
+          <w:ilvl w:val="0"/>
+          <w:numId w:val="5"/>
+        </w:numPr>
+        <w:ind w:leftChars="0"/>
+      </w:pPr>
+      <w:r>
+        <w:rPr>
+          <w:rFonts w:hint="eastAsia"/>
+        </w:rPr>
+        <w:t xml:space="preserve">그래픽 </w:t>
+      </w:r>
+      <w:proofErr w:type="gramStart"/>
+      <w:r>
+        <w:rPr>
+          <w:rFonts w:hint="eastAsia"/>
+        </w:rPr>
+        <w:t xml:space="preserve">컨셉 </w:t>
+      </w:r>
+      <w:r>
+        <w:t>:</w:t>
+      </w:r>
+      <w:proofErr w:type="gramEnd"/>
+      <w:r>
+        <w:t xml:space="preserve"> </w:t>
+      </w:r>
+      <w:r>
+        <w:rPr>
+          <w:rFonts w:hint="eastAsia"/>
+        </w:rPr>
+        <w:t>몽환적</w:t>
+      </w:r>
+    </w:p>
+    <w:p/>
+    <w:p/>
+    <w:p/>
+    <w:p/>
+    <w:p>
+      <w:r>
+        <w:rPr>
+          <w:rFonts w:hint="eastAsia"/>
+        </w:rPr>
+        <w:lastRenderedPageBreak/>
+        <w:t xml:space="preserve">안녕하세요 이번에 제안서 </w:t>
+      </w:r>
+      <w:proofErr w:type="spellStart"/>
+      <w:r>
+        <w:rPr>
+          <w:rFonts w:hint="eastAsia"/>
+        </w:rPr>
+        <w:t>프리젠테이션을</w:t>
+      </w:r>
+      <w:proofErr w:type="spellEnd"/>
+      <w:r>
+        <w:rPr>
+          <w:rFonts w:hint="eastAsia"/>
+        </w:rPr>
+        <w:t xml:space="preserve"> 위해 이 자리에 </w:t>
+      </w:r>
+      <w:proofErr w:type="spellStart"/>
+      <w:r>
+        <w:rPr>
+          <w:rFonts w:hint="eastAsia"/>
+        </w:rPr>
+        <w:t>서게되었습니다</w:t>
+      </w:r>
+      <w:proofErr w:type="spellEnd"/>
+      <w:r>
+        <w:rPr>
+          <w:rFonts w:hint="eastAsia"/>
+        </w:rPr>
+        <w:t>.</w:t>
+      </w:r>
+      <w:r>
+        <w:t xml:space="preserve"> </w:t>
+      </w:r>
+      <w:r>
+        <w:rPr>
+          <w:rFonts w:hint="eastAsia"/>
+        </w:rPr>
+        <w:t xml:space="preserve">제 이름은 </w:t>
+      </w:r>
+      <w:proofErr w:type="spellStart"/>
+      <w:r>
+        <w:rPr>
+          <w:rFonts w:hint="eastAsia"/>
+        </w:rPr>
+        <w:t>한태우입니다</w:t>
+      </w:r>
+      <w:proofErr w:type="spellEnd"/>
+      <w:r>
+        <w:rPr>
+          <w:rFonts w:hint="eastAsia"/>
+        </w:rPr>
+        <w:t>.</w:t>
+      </w:r>
+    </w:p>
+    <w:p>
+      <w:r>
+        <w:rPr>
+          <w:rFonts w:hint="eastAsia"/>
+        </w:rPr>
+        <w:t xml:space="preserve">이전에 제가 퍼즐게임을 만들겠다고 </w:t>
+      </w:r>
+      <w:proofErr w:type="spellStart"/>
+      <w:r>
+        <w:rPr>
+          <w:rFonts w:hint="eastAsia"/>
+        </w:rPr>
+        <w:t>했었는데요</w:t>
+      </w:r>
+      <w:proofErr w:type="spellEnd"/>
+      <w:r>
+        <w:rPr>
+          <w:rFonts w:hint="eastAsia"/>
+        </w:rPr>
+        <w:t>.</w:t>
+      </w:r>
+      <w:r>
+        <w:t xml:space="preserve"> </w:t>
+      </w:r>
+      <w:r>
+        <w:rPr>
+          <w:rFonts w:hint="eastAsia"/>
+        </w:rPr>
+        <w:t xml:space="preserve">모종의 이유로 방향이 </w:t>
+      </w:r>
+      <w:proofErr w:type="gramStart"/>
+      <w:r>
+        <w:rPr>
+          <w:rFonts w:hint="eastAsia"/>
+        </w:rPr>
+        <w:t>변경 되었어요</w:t>
+      </w:r>
+      <w:proofErr w:type="gramEnd"/>
+      <w:r>
+        <w:rPr>
+          <w:rFonts w:hint="eastAsia"/>
+        </w:rPr>
+        <w:t>.</w:t>
+      </w:r>
+      <w:r>
+        <w:t xml:space="preserve"> </w:t>
+      </w:r>
+      <w:r>
+        <w:rPr>
+          <w:rFonts w:hint="eastAsia"/>
+        </w:rPr>
+        <w:t>그래서 이전에 제발표를 기억하고 계신다면,</w:t>
+      </w:r>
+      <w:r>
+        <w:t xml:space="preserve"> </w:t>
+      </w:r>
+      <w:r>
+        <w:rPr>
+          <w:rFonts w:hint="eastAsia"/>
+        </w:rPr>
+        <w:t xml:space="preserve">지금 이자리에서 싸~악 비우고 </w:t>
+      </w:r>
+      <w:proofErr w:type="spellStart"/>
+      <w:r>
+        <w:rPr>
+          <w:rFonts w:hint="eastAsia"/>
+        </w:rPr>
+        <w:t>들어주셨으면</w:t>
+      </w:r>
+      <w:proofErr w:type="spellEnd"/>
+      <w:r>
+        <w:rPr>
+          <w:rFonts w:hint="eastAsia"/>
+        </w:rPr>
+        <w:t xml:space="preserve"> 좋겠습니다.</w:t>
+      </w:r>
+      <w:r>
+        <w:t xml:space="preserve"> </w:t>
+      </w:r>
+      <w:r>
+        <w:rPr>
+          <w:rFonts w:hint="eastAsia"/>
+        </w:rPr>
+        <w:t xml:space="preserve">오늘부터 다시 </w:t>
+      </w:r>
+      <w:r>
+        <w:t>1</w:t>
+      </w:r>
+      <w:r>
+        <w:rPr>
+          <w:rFonts w:hint="eastAsia"/>
+        </w:rPr>
+        <w:t>일차입니다</w:t>
+      </w:r>
+    </w:p>
+    <w:p/>
+    <w:p>
+      <w:r>
+        <w:rPr>
+          <w:rFonts w:hint="eastAsia"/>
+        </w:rPr>
+        <w:t>그럼 이제 본격적으로 시작해 볼까요?</w:t>
+      </w:r>
+    </w:p>
+    <w:p>
+      <w:r>
+        <w:rPr>
+          <w:rFonts w:hint="eastAsia"/>
+        </w:rPr>
+        <w:t>일단 간단하게 제안서의 개요를 짚어드리고,</w:t>
+      </w:r>
+      <w:r>
+        <w:t xml:space="preserve"> </w:t>
+      </w:r>
+      <w:r>
+        <w:rPr>
+          <w:rFonts w:hint="eastAsia"/>
+        </w:rPr>
+        <w:t>주된 내용은 게임설명 파트에서 이야기할 예정입니다.</w:t>
+      </w:r>
+      <w:r>
+        <w:rPr>
+          <w:rFonts w:hint="eastAsia"/>
+        </w:rPr>
+        <w:t xml:space="preserve"> 들어가 볼까요?</w:t>
+      </w:r>
+    </w:p>
+    <w:p/>
+    <w:p>
+      <w:pPr>
+        <w:rPr>
+          <w:rFonts w:hint="eastAsia"/>
+        </w:rPr>
+      </w:pPr>
+      <w:r>
+        <w:rPr>
+          <w:rFonts w:hint="eastAsia"/>
+        </w:rPr>
+        <w:t xml:space="preserve">게임의 제목은 </w:t>
+      </w:r>
+      <w:r>
+        <w:t>overflow</w:t>
+      </w:r>
+      <w:r>
+        <w:rPr>
+          <w:rFonts w:hint="eastAsia"/>
+        </w:rPr>
+        <w:t>입니다</w:t>
+      </w:r>
+      <w:r>
+        <w:rPr>
+          <w:rFonts w:hint="eastAsia"/>
+        </w:rPr>
+        <w:t xml:space="preserve"> </w:t>
+      </w:r>
+      <w:r>
+        <w:t>overflow</w:t>
+      </w:r>
+      <w:r>
+        <w:rPr>
+          <w:rFonts w:hint="eastAsia"/>
+        </w:rPr>
+        <w:t xml:space="preserve">는 전산 시스템에서 발생하는 </w:t>
+      </w:r>
+      <w:r>
+        <w:rPr>
+          <w:rFonts w:hint="eastAsia"/>
+        </w:rPr>
+        <w:t xml:space="preserve">특정 </w:t>
+      </w:r>
+      <w:r>
+        <w:rPr>
+          <w:rFonts w:hint="eastAsia"/>
+        </w:rPr>
+        <w:t>오류상황</w:t>
+      </w:r>
+      <w:r>
+        <w:rPr>
+          <w:rFonts w:hint="eastAsia"/>
+        </w:rPr>
+        <w:t>을 유발시키는 원인,</w:t>
+      </w:r>
+      <w:r>
+        <w:t xml:space="preserve"> </w:t>
+      </w:r>
+      <w:r>
+        <w:rPr>
+          <w:rFonts w:hint="eastAsia"/>
+        </w:rPr>
+        <w:t>또는 그런 오류 상황들을 총칭하는 용어로 자주 쓰이는데요.</w:t>
+      </w:r>
+      <w:r>
+        <w:t xml:space="preserve"> </w:t>
+      </w:r>
+      <w:r>
+        <w:rPr>
+          <w:rFonts w:hint="eastAsia"/>
+        </w:rPr>
+        <w:t>이 게임의 핵심 시스템이기도 해서 잠시 가제로 쓰게 되었</w:t>
+      </w:r>
+      <w:r>
+        <w:rPr>
+          <w:rFonts w:hint="eastAsia"/>
+        </w:rPr>
+        <w:t>고 세계관을 정립한 후에 적절한 이름으로 교체할 예정입니다.</w:t>
+      </w:r>
+    </w:p>
+    <w:p>
+      <w:pPr>
+        <w:rPr>
+          <w:rFonts w:hint="eastAsia"/>
+        </w:rPr>
+      </w:pPr>
+      <w:r>
+        <w:rPr>
+          <w:rFonts w:hint="eastAsia"/>
+        </w:rPr>
+        <w:t xml:space="preserve">게임 장르는 </w:t>
+      </w:r>
+      <w:proofErr w:type="spellStart"/>
+      <w:r>
+        <w:rPr>
+          <w:rFonts w:hint="eastAsia"/>
+        </w:rPr>
+        <w:t>덱빌딩</w:t>
+      </w:r>
+      <w:proofErr w:type="spellEnd"/>
+      <w:r>
+        <w:rPr>
+          <w:rFonts w:hint="eastAsia"/>
+        </w:rPr>
+        <w:t xml:space="preserve"> 요소를 첨가한 </w:t>
+      </w:r>
+      <w:proofErr w:type="spellStart"/>
+      <w:r>
+        <w:rPr>
+          <w:rFonts w:hint="eastAsia"/>
+        </w:rPr>
+        <w:t>로그라이크</w:t>
+      </w:r>
+      <w:proofErr w:type="spellEnd"/>
+      <w:r>
+        <w:rPr>
+          <w:rFonts w:hint="eastAsia"/>
+        </w:rPr>
+        <w:t xml:space="preserve"> </w:t>
+      </w:r>
+      <w:proofErr w:type="spellStart"/>
+      <w:proofErr w:type="gramStart"/>
+      <w:r>
+        <w:rPr>
+          <w:rFonts w:hint="eastAsia"/>
+        </w:rPr>
+        <w:t>게임이구요</w:t>
+      </w:r>
+      <w:proofErr w:type="spellEnd"/>
+      <w:proofErr w:type="gramEnd"/>
+      <w:r>
+        <w:t xml:space="preserve">. </w:t>
+      </w:r>
+      <w:r>
+        <w:rPr>
+          <w:rFonts w:hint="eastAsia"/>
+        </w:rPr>
+        <w:t xml:space="preserve">스팀을 </w:t>
+      </w:r>
+      <w:proofErr w:type="spellStart"/>
+      <w:r>
+        <w:rPr>
+          <w:rFonts w:hint="eastAsia"/>
+        </w:rPr>
+        <w:t>필두로</w:t>
+      </w:r>
+      <w:r>
+        <w:rPr>
+          <w:rFonts w:hint="eastAsia"/>
+        </w:rPr>
+        <w:t>한</w:t>
+      </w:r>
+      <w:proofErr w:type="spellEnd"/>
+      <w:r>
+        <w:rPr>
+          <w:rFonts w:hint="eastAsia"/>
+        </w:rPr>
+        <w:t xml:space="preserve"> </w:t>
+      </w:r>
+      <w:proofErr w:type="spellStart"/>
+      <w:r>
+        <w:rPr>
+          <w:rFonts w:hint="eastAsia"/>
+        </w:rPr>
+        <w:t>로그라이크</w:t>
+      </w:r>
+      <w:proofErr w:type="spellEnd"/>
+      <w:r>
+        <w:rPr>
+          <w:rFonts w:hint="eastAsia"/>
+        </w:rPr>
+        <w:t xml:space="preserve"> </w:t>
+      </w:r>
+      <w:proofErr w:type="spellStart"/>
+      <w:r>
+        <w:rPr>
+          <w:rFonts w:hint="eastAsia"/>
+        </w:rPr>
+        <w:t>팬덤을</w:t>
+      </w:r>
+      <w:proofErr w:type="spellEnd"/>
+      <w:r>
+        <w:rPr>
+          <w:rFonts w:hint="eastAsia"/>
+        </w:rPr>
+        <w:t xml:space="preserve"> 주요 타겟으로 삼았습니다.</w:t>
+      </w:r>
+      <w:r>
+        <w:t xml:space="preserve"> </w:t>
+      </w:r>
+      <w:r>
+        <w:rPr>
+          <w:rFonts w:hint="eastAsia"/>
+        </w:rPr>
+        <w:t>이에</w:t>
+      </w:r>
+      <w:r>
+        <w:rPr>
+          <w:rFonts w:hint="eastAsia"/>
+        </w:rPr>
+        <w:t xml:space="preserve"> </w:t>
+      </w:r>
+      <w:r>
+        <w:rPr>
+          <w:rFonts w:hint="eastAsia"/>
+        </w:rPr>
+        <w:t xml:space="preserve">대한 자세한 설명은 뒤쪽에서 다루도록 </w:t>
+      </w:r>
+      <w:proofErr w:type="spellStart"/>
+      <w:proofErr w:type="gramStart"/>
+      <w:r>
+        <w:rPr>
+          <w:rFonts w:hint="eastAsia"/>
+        </w:rPr>
+        <w:t>할께요</w:t>
+      </w:r>
+      <w:proofErr w:type="spellEnd"/>
+      <w:proofErr w:type="gramEnd"/>
+      <w:r>
+        <w:rPr>
+          <w:rFonts w:hint="eastAsia"/>
+        </w:rPr>
+        <w:t>.</w:t>
+      </w:r>
+    </w:p>
+    <w:p/>
+    <w:p>
+      <w:pPr>
+        <w:tabs>
+          <w:tab w:val="left" w:pos="7215"/>
+        </w:tabs>
+      </w:pPr>
+      <w:r>
+        <w:rPr>
+          <w:rFonts w:hint="eastAsia"/>
+        </w:rPr>
+        <w:t xml:space="preserve">여러분 </w:t>
+      </w:r>
+      <w:r>
+        <w:t>‘</w:t>
+      </w:r>
+      <w:proofErr w:type="spellStart"/>
+      <w:r>
+        <w:rPr>
+          <w:rFonts w:hint="eastAsia"/>
+        </w:rPr>
+        <w:t>딱뎀</w:t>
+      </w:r>
+      <w:proofErr w:type="spellEnd"/>
+      <w:r>
+        <w:t>’</w:t>
+      </w:r>
+      <w:r>
+        <w:rPr>
+          <w:rFonts w:hint="eastAsia"/>
+        </w:rPr>
+        <w:t xml:space="preserve">이라는 표현을 </w:t>
+      </w:r>
+      <w:proofErr w:type="spellStart"/>
+      <w:r>
+        <w:rPr>
+          <w:rFonts w:hint="eastAsia"/>
+        </w:rPr>
+        <w:t>들어보셨나요</w:t>
+      </w:r>
+      <w:proofErr w:type="spellEnd"/>
+      <w:r>
+        <w:rPr>
+          <w:rFonts w:hint="eastAsia"/>
+        </w:rPr>
+        <w:t>?</w:t>
+      </w:r>
+      <w:r>
+        <w:t xml:space="preserve"> </w:t>
+      </w:r>
+      <w:proofErr w:type="spellStart"/>
+      <w:r>
+        <w:rPr>
+          <w:rFonts w:hint="eastAsia"/>
+        </w:rPr>
+        <w:t>딱뎀이란</w:t>
+      </w:r>
+      <w:proofErr w:type="spellEnd"/>
+      <w:r>
+        <w:rPr>
+          <w:rFonts w:hint="eastAsia"/>
+        </w:rPr>
+        <w:t xml:space="preserve"> </w:t>
+      </w:r>
+      <w:proofErr w:type="spellStart"/>
+      <w:r>
+        <w:rPr>
+          <w:rFonts w:hint="eastAsia"/>
+        </w:rPr>
+        <w:t>전략류게임에서</w:t>
+      </w:r>
+      <w:proofErr w:type="spellEnd"/>
+      <w:r>
+        <w:rPr>
+          <w:rFonts w:hint="eastAsia"/>
+        </w:rPr>
+        <w:t xml:space="preserve"> 정확하게 대상의 남은 체력만큼의 데미지를 주어 처치하는 것을 뜻</w:t>
+      </w:r>
+      <w:r>
+        <w:rPr>
+          <w:rFonts w:hint="eastAsia"/>
+        </w:rPr>
+        <w:t>하는 용어입니다</w:t>
+      </w:r>
+      <w:r>
+        <w:t xml:space="preserve">. </w:t>
+      </w:r>
+      <w:r>
+        <w:rPr>
+          <w:rFonts w:hint="eastAsia"/>
+        </w:rPr>
+        <w:t xml:space="preserve">해외에서는 </w:t>
+      </w:r>
+      <w:r>
+        <w:t xml:space="preserve">lethal </w:t>
+      </w:r>
+      <w:r>
+        <w:rPr>
+          <w:rFonts w:hint="eastAsia"/>
+        </w:rPr>
+        <w:t xml:space="preserve">또는 </w:t>
+      </w:r>
+      <w:r>
+        <w:t xml:space="preserve">exact </w:t>
+      </w:r>
+      <w:proofErr w:type="gramStart"/>
+      <w:r>
+        <w:t xml:space="preserve">lethal </w:t>
+      </w:r>
+      <w:r>
+        <w:rPr>
+          <w:rFonts w:hint="eastAsia"/>
+        </w:rPr>
+        <w:t>이라는</w:t>
+      </w:r>
+      <w:proofErr w:type="gramEnd"/>
+      <w:r>
+        <w:rPr>
+          <w:rFonts w:hint="eastAsia"/>
+        </w:rPr>
+        <w:t xml:space="preserve"> 표현으로 </w:t>
+      </w:r>
+      <w:proofErr w:type="spellStart"/>
+      <w:r>
+        <w:rPr>
+          <w:rFonts w:hint="eastAsia"/>
+        </w:rPr>
+        <w:t>퍼져있습니다</w:t>
+      </w:r>
+      <w:proofErr w:type="spellEnd"/>
+      <w:r>
+        <w:t xml:space="preserve">. </w:t>
+      </w:r>
+      <w:r>
+        <w:rPr>
+          <w:rFonts w:hint="eastAsia"/>
+        </w:rPr>
+        <w:t xml:space="preserve">저는 </w:t>
+      </w:r>
+      <w:r>
+        <w:rPr>
+          <w:rFonts w:hint="eastAsia"/>
+        </w:rPr>
+        <w:t xml:space="preserve">이 </w:t>
+      </w:r>
+      <w:proofErr w:type="spellStart"/>
+      <w:r>
+        <w:rPr>
+          <w:rFonts w:hint="eastAsia"/>
+        </w:rPr>
+        <w:t>딱뎀을</w:t>
+      </w:r>
+      <w:proofErr w:type="spellEnd"/>
+      <w:r>
+        <w:rPr>
+          <w:rFonts w:hint="eastAsia"/>
+        </w:rPr>
+        <w:t xml:space="preserve"> 아예 </w:t>
+      </w:r>
+      <w:r>
+        <w:rPr>
+          <w:rFonts w:hint="eastAsia"/>
+        </w:rPr>
+        <w:t>게임으로 만들면 재밌지 않을까</w:t>
+      </w:r>
+      <w:r>
+        <w:rPr>
+          <w:rFonts w:hint="eastAsia"/>
+        </w:rPr>
+        <w:t>?</w:t>
+      </w:r>
+      <w:r>
+        <w:t xml:space="preserve"> </w:t>
+      </w:r>
+      <w:r>
+        <w:rPr>
+          <w:rFonts w:hint="eastAsia"/>
+        </w:rPr>
+        <w:t xml:space="preserve">라는 생각에서 출발을 </w:t>
+      </w:r>
+      <w:proofErr w:type="spellStart"/>
+      <w:proofErr w:type="gramStart"/>
+      <w:r>
+        <w:rPr>
+          <w:rFonts w:hint="eastAsia"/>
+        </w:rPr>
+        <w:t>했구요</w:t>
+      </w:r>
+      <w:proofErr w:type="spellEnd"/>
+      <w:proofErr w:type="gramEnd"/>
+      <w:r>
+        <w:rPr>
+          <w:rFonts w:hint="eastAsia"/>
+        </w:rPr>
+        <w:t>.</w:t>
+      </w:r>
+      <w:r>
+        <w:t xml:space="preserve"> </w:t>
+      </w:r>
+      <w:r>
+        <w:rPr>
+          <w:rFonts w:hint="eastAsia"/>
+        </w:rPr>
+        <w:t xml:space="preserve">그렇기 때문에 이것이 </w:t>
+      </w:r>
+      <w:r>
+        <w:rPr>
+          <w:rFonts w:hint="eastAsia"/>
+        </w:rPr>
+        <w:t xml:space="preserve">곧 </w:t>
+      </w:r>
+      <w:r>
+        <w:rPr>
+          <w:rFonts w:hint="eastAsia"/>
+        </w:rPr>
+        <w:t>게임의 핵심 컨셉이 되었습니다.</w:t>
+      </w:r>
+    </w:p>
+    <w:p>
+      <w:pPr>
+        <w:tabs>
+          <w:tab w:val="left" w:pos="7215"/>
+        </w:tabs>
+      </w:pPr>
+    </w:p>
+    <w:p>
+      <w:pPr>
+        <w:tabs>
+          <w:tab w:val="left" w:pos="7215"/>
+        </w:tabs>
+        <w:ind w:left="200" w:hangingChars="100" w:hanging="200"/>
+      </w:pPr>
+      <w:r>
+        <w:rPr>
+          <w:rFonts w:hint="eastAsia"/>
+        </w:rPr>
+        <w:t>게임에서 제시하는 목적은</w:t>
+      </w:r>
+      <w:r>
+        <w:rPr>
+          <w:rFonts w:hint="eastAsia"/>
+        </w:rPr>
+        <w:t xml:space="preserve"> </w:t>
+      </w:r>
+      <w:proofErr w:type="spellStart"/>
+      <w:r>
+        <w:rPr>
+          <w:rFonts w:hint="eastAsia"/>
+        </w:rPr>
+        <w:t>이겁니다</w:t>
+      </w:r>
+      <w:proofErr w:type="spellEnd"/>
+      <w:r>
+        <w:t xml:space="preserve">. </w:t>
+      </w:r>
+      <w:r>
+        <w:t>1</w:t>
+      </w:r>
+      <w:r>
+        <w:rPr>
+          <w:rFonts w:hint="eastAsia"/>
+        </w:rPr>
+        <w:t xml:space="preserve">차적인 목적은 </w:t>
+      </w:r>
+      <w:r>
+        <w:rPr>
+          <w:rFonts w:hint="eastAsia"/>
+        </w:rPr>
+        <w:t>최종보스를 쓰러뜨리는 것.</w:t>
+      </w:r>
+      <w:r>
+        <w:t xml:space="preserve"> </w:t>
+      </w:r>
+      <w:r>
+        <w:t xml:space="preserve"> </w:t>
+      </w:r>
+      <w:r>
+        <w:rPr>
+          <w:rFonts w:hint="eastAsia"/>
+        </w:rPr>
+        <w:t xml:space="preserve">2차적인 </w:t>
+      </w:r>
+      <w:proofErr w:type="spellStart"/>
+      <w:r>
+        <w:rPr>
+          <w:rFonts w:hint="eastAsia"/>
+        </w:rPr>
+        <w:t>다회차플레이를</w:t>
+      </w:r>
+      <w:proofErr w:type="spellEnd"/>
+      <w:r>
+        <w:rPr>
+          <w:rFonts w:hint="eastAsia"/>
+        </w:rPr>
+        <w:t xml:space="preserve"> 통한 엔딩의 수집,</w:t>
+      </w:r>
+      <w:r>
+        <w:t xml:space="preserve"> 3</w:t>
+      </w:r>
+      <w:r>
+        <w:rPr>
+          <w:rFonts w:hint="eastAsia"/>
+        </w:rPr>
+        <w:t>차는 스코어링</w:t>
+      </w:r>
+    </w:p>
+    <w:p>
+      <w:pPr>
+        <w:tabs>
+          <w:tab w:val="left" w:pos="7215"/>
+        </w:tabs>
+      </w:pPr>
+      <w:r>
+        <w:rPr>
+          <w:rFonts w:hint="eastAsia"/>
+        </w:rPr>
+        <w:t xml:space="preserve">사람이 무언가를 함에 있어서 외재적동기보다는 내재적동기가 더 </w:t>
+      </w:r>
+      <w:r>
+        <w:rPr>
+          <w:rFonts w:hint="eastAsia"/>
+        </w:rPr>
+        <w:t xml:space="preserve">지속력이 강한 것은 자명한 </w:t>
+      </w:r>
+      <w:proofErr w:type="spellStart"/>
+      <w:r>
+        <w:rPr>
+          <w:rFonts w:hint="eastAsia"/>
+        </w:rPr>
+        <w:t>사실이에요</w:t>
+      </w:r>
+      <w:proofErr w:type="spellEnd"/>
+      <w:r>
+        <w:rPr>
+          <w:rFonts w:hint="eastAsia"/>
+        </w:rPr>
+        <w:t>.</w:t>
+      </w:r>
+      <w:r>
+        <w:t xml:space="preserve"> </w:t>
+      </w:r>
+      <w:r>
+        <w:rPr>
+          <w:rFonts w:hint="eastAsia"/>
+        </w:rPr>
+        <w:t xml:space="preserve">더 높은 스테이지를 향한 도전은 </w:t>
+      </w:r>
+      <w:proofErr w:type="spellStart"/>
+      <w:r>
+        <w:rPr>
+          <w:rFonts w:hint="eastAsia"/>
+        </w:rPr>
+        <w:t>얼핏보면</w:t>
+      </w:r>
+      <w:proofErr w:type="spellEnd"/>
+      <w:r>
+        <w:rPr>
+          <w:rFonts w:hint="eastAsia"/>
+        </w:rPr>
+        <w:t xml:space="preserve"> 외재적동기에 의한 것으로 보일 수도 있죠.</w:t>
+      </w:r>
+      <w:r>
+        <w:t xml:space="preserve"> </w:t>
+      </w:r>
+      <w:r>
+        <w:rPr>
+          <w:rFonts w:hint="eastAsia"/>
+        </w:rPr>
+        <w:t xml:space="preserve">하지만 그것은 동시에 자기 자신에 대한 </w:t>
+      </w:r>
+      <w:proofErr w:type="spellStart"/>
+      <w:r>
+        <w:rPr>
+          <w:rFonts w:hint="eastAsia"/>
+        </w:rPr>
+        <w:t>도전이기도합니다</w:t>
+      </w:r>
+      <w:proofErr w:type="spellEnd"/>
+      <w:r>
+        <w:rPr>
+          <w:rFonts w:hint="eastAsia"/>
+        </w:rPr>
+        <w:t>.</w:t>
+      </w:r>
+      <w:r>
+        <w:t xml:space="preserve"> </w:t>
+      </w:r>
+      <w:r>
+        <w:rPr>
+          <w:rFonts w:hint="eastAsia"/>
+        </w:rPr>
+        <w:t>특히</w:t>
+      </w:r>
+      <w:r>
+        <w:t xml:space="preserve"> </w:t>
+      </w:r>
+      <w:r>
+        <w:rPr>
+          <w:rFonts w:hint="eastAsia"/>
+        </w:rPr>
+        <w:t xml:space="preserve">여러 번 죽음의 경험이 쌓이는 </w:t>
+      </w:r>
+      <w:proofErr w:type="spellStart"/>
+      <w:r>
+        <w:rPr>
+          <w:rFonts w:hint="eastAsia"/>
+        </w:rPr>
+        <w:t>로그라이크에서는</w:t>
+      </w:r>
+      <w:proofErr w:type="spellEnd"/>
+      <w:r>
+        <w:rPr>
+          <w:rFonts w:hint="eastAsia"/>
+        </w:rPr>
+        <w:t xml:space="preserve"> 그것이 더욱 두드러지게 나타납니다.</w:t>
+      </w:r>
+      <w:r>
+        <w:t xml:space="preserve"> </w:t>
+      </w:r>
+      <w:r>
+        <w:rPr>
+          <w:rFonts w:hint="eastAsia"/>
+        </w:rPr>
+        <w:t xml:space="preserve">수많은 시도를 통해서 난관을 극복한다는 것은 이 앞에서 </w:t>
+      </w:r>
+      <w:proofErr w:type="spellStart"/>
+      <w:r>
+        <w:rPr>
+          <w:rFonts w:hint="eastAsia"/>
+        </w:rPr>
+        <w:t>죽어나간</w:t>
+      </w:r>
+      <w:proofErr w:type="spellEnd"/>
+      <w:r>
+        <w:rPr>
+          <w:rFonts w:hint="eastAsia"/>
+        </w:rPr>
+        <w:t xml:space="preserve"> 수많은 자기자신들을 뛰어넘는 </w:t>
+      </w:r>
+      <w:proofErr w:type="spellStart"/>
+      <w:r>
+        <w:rPr>
+          <w:rFonts w:hint="eastAsia"/>
+        </w:rPr>
+        <w:t>것과</w:t>
+      </w:r>
+      <w:r>
+        <w:rPr>
+          <w:rFonts w:hint="eastAsia"/>
+        </w:rPr>
+        <w:t>도</w:t>
+      </w:r>
+      <w:proofErr w:type="spellEnd"/>
+      <w:r>
+        <w:rPr>
+          <w:rFonts w:hint="eastAsia"/>
+        </w:rPr>
+        <w:t xml:space="preserve"> 같죠.</w:t>
+      </w:r>
+      <w:r>
+        <w:t xml:space="preserve"> </w:t>
+      </w:r>
+      <w:r>
+        <w:rPr>
+          <w:rFonts w:hint="eastAsia"/>
+        </w:rPr>
+        <w:t>그렇기에 제가</w:t>
+      </w:r>
+      <w:r>
+        <w:t xml:space="preserve"> </w:t>
+      </w:r>
+      <w:r>
+        <w:rPr>
+          <w:rFonts w:hint="eastAsia"/>
+        </w:rPr>
+        <w:t xml:space="preserve">제시하는 목적은 이 게임을 플레이하는 외재적 동기인 것과 동시에 그 동기를 </w:t>
+      </w:r>
+      <w:proofErr w:type="spellStart"/>
+      <w:r>
+        <w:rPr>
+          <w:rFonts w:hint="eastAsia"/>
+        </w:rPr>
+        <w:t>내재화하는</w:t>
+      </w:r>
+      <w:proofErr w:type="spellEnd"/>
+      <w:r>
+        <w:rPr>
+          <w:rFonts w:hint="eastAsia"/>
+        </w:rPr>
+        <w:t xml:space="preserve"> 과정을 돕는 역할을 </w:t>
+      </w:r>
+      <w:proofErr w:type="spellStart"/>
+      <w:r>
+        <w:rPr>
+          <w:rFonts w:hint="eastAsia"/>
+        </w:rPr>
+        <w:t>할것입니다</w:t>
+      </w:r>
+      <w:proofErr w:type="spellEnd"/>
+      <w:r>
+        <w:rPr>
+          <w:rFonts w:hint="eastAsia"/>
+        </w:rPr>
+        <w:t>.</w:t>
+      </w:r>
+    </w:p>
+    <w:p>
+      <w:pPr>
+        <w:tabs>
+          <w:tab w:val="left" w:pos="7215"/>
+        </w:tabs>
+      </w:pPr>
+    </w:p>
+    <w:p>
+      <w:pPr>
+        <w:tabs>
+          <w:tab w:val="left" w:pos="7215"/>
+        </w:tabs>
+      </w:pPr>
+      <w:r>
+        <w:rPr>
+          <w:rFonts w:hint="eastAsia"/>
+        </w:rPr>
+        <w:lastRenderedPageBreak/>
+        <w:t xml:space="preserve">저는 게임 시스템과 세계관이 유기적으로 </w:t>
+      </w:r>
+      <w:proofErr w:type="spellStart"/>
+      <w:r>
+        <w:rPr>
+          <w:rFonts w:hint="eastAsia"/>
+        </w:rPr>
+        <w:t>묶여있는</w:t>
+      </w:r>
+      <w:proofErr w:type="spellEnd"/>
+      <w:r>
+        <w:rPr>
+          <w:rFonts w:hint="eastAsia"/>
+        </w:rPr>
+        <w:t xml:space="preserve"> 게임을 만들고 싶었습니다.</w:t>
+      </w:r>
+      <w:r>
+        <w:t xml:space="preserve"> </w:t>
+      </w:r>
+      <w:r>
+        <w:rPr>
+          <w:rFonts w:hint="eastAsia"/>
+        </w:rPr>
+        <w:t xml:space="preserve">그래서 이 </w:t>
+      </w:r>
+      <w:proofErr w:type="spellStart"/>
+      <w:r>
+        <w:rPr>
+          <w:rFonts w:hint="eastAsia"/>
+        </w:rPr>
+        <w:t>로그라이크장르에서의</w:t>
+      </w:r>
+      <w:proofErr w:type="spellEnd"/>
+      <w:r>
+        <w:rPr>
+          <w:rFonts w:hint="eastAsia"/>
+        </w:rPr>
+        <w:t xml:space="preserve"> 죽음과 부활의 개념</w:t>
+      </w:r>
+      <w:r>
+        <w:t xml:space="preserve"> </w:t>
+      </w:r>
+      <w:r>
+        <w:rPr>
+          <w:rFonts w:hint="eastAsia"/>
+        </w:rPr>
+        <w:t xml:space="preserve">그리고 </w:t>
+      </w:r>
+      <w:proofErr w:type="spellStart"/>
+      <w:r>
+        <w:rPr>
+          <w:rFonts w:hint="eastAsia"/>
+        </w:rPr>
+        <w:t>그리고</w:t>
+      </w:r>
+      <w:proofErr w:type="spellEnd"/>
+      <w:r>
+        <w:rPr>
+          <w:rFonts w:hint="eastAsia"/>
+        </w:rPr>
+        <w:t xml:space="preserve"> 뒷부분에서 설명하겠지만 게임의 핵심시스템인 o</w:t>
+      </w:r>
+      <w:r>
+        <w:t>verflow</w:t>
+      </w:r>
+      <w:r>
+        <w:rPr>
+          <w:rFonts w:hint="eastAsia"/>
+        </w:rPr>
+        <w:t xml:space="preserve">까지 </w:t>
+      </w:r>
+      <w:r>
+        <w:t>“</w:t>
+      </w:r>
+      <w:r>
+        <w:rPr>
+          <w:rFonts w:hint="eastAsia"/>
+        </w:rPr>
+        <w:t xml:space="preserve">어떤 세계관을 짜야 </w:t>
+      </w:r>
+      <w:proofErr w:type="spellStart"/>
+      <w:r>
+        <w:rPr>
+          <w:rFonts w:hint="eastAsia"/>
+        </w:rPr>
+        <w:t>이런것들을</w:t>
+      </w:r>
+      <w:proofErr w:type="spellEnd"/>
+      <w:r>
+        <w:rPr>
+          <w:rFonts w:hint="eastAsia"/>
+        </w:rPr>
+        <w:t xml:space="preserve"> 자연스럽게 세계관속에 녹여낼 수 있을까?</w:t>
+      </w:r>
+      <w:r>
+        <w:t>”</w:t>
+      </w:r>
+      <w:r>
+        <w:t xml:space="preserve"> </w:t>
+      </w:r>
+      <w:proofErr w:type="spellStart"/>
+      <w:r>
+        <w:rPr>
+          <w:rFonts w:hint="eastAsia"/>
+        </w:rPr>
+        <w:t>를</w:t>
+      </w:r>
+      <w:proofErr w:type="spellEnd"/>
+      <w:r>
+        <w:rPr>
+          <w:rFonts w:hint="eastAsia"/>
+        </w:rPr>
+        <w:t xml:space="preserve"> </w:t>
+      </w:r>
+      <w:proofErr w:type="spellStart"/>
+      <w:proofErr w:type="gramStart"/>
+      <w:r>
+        <w:rPr>
+          <w:rFonts w:hint="eastAsia"/>
+        </w:rPr>
+        <w:t>고민했</w:t>
+      </w:r>
+      <w:r>
+        <w:rPr>
+          <w:rFonts w:hint="eastAsia"/>
+        </w:rPr>
+        <w:t>구요</w:t>
+      </w:r>
+      <w:proofErr w:type="spellEnd"/>
+      <w:r>
+        <w:t>…..</w:t>
+      </w:r>
+      <w:proofErr w:type="gramEnd"/>
+      <w:r>
+        <w:t xml:space="preserve"> </w:t>
+      </w:r>
+      <w:r>
+        <w:rPr>
+          <w:rFonts w:hint="eastAsia"/>
+        </w:rPr>
+        <w:t xml:space="preserve">그리고 </w:t>
+      </w:r>
+      <w:r>
+        <w:rPr>
+          <w:rFonts w:hint="eastAsia"/>
+        </w:rPr>
+        <w:t>그 답이 여기에 있습니다.</w:t>
+      </w:r>
+    </w:p>
+    <w:p>
+      <w:pPr>
+        <w:tabs>
+          <w:tab w:val="left" w:pos="7215"/>
+        </w:tabs>
+      </w:pPr>
+      <w:r>
+        <w:rPr>
+          <w:rFonts w:hint="eastAsia"/>
+        </w:rPr>
+        <w:t>불교에서</w:t>
+      </w:r>
+      <w:r>
+        <w:rPr>
+          <w:rFonts w:hint="eastAsia"/>
+        </w:rPr>
+        <w:t>는</w:t>
+      </w:r>
+      <w:r>
+        <w:rPr>
+          <w:rFonts w:hint="eastAsia"/>
+        </w:rPr>
+        <w:t xml:space="preserve"> </w:t>
+      </w:r>
+      <w:r>
+        <w:t>‘</w:t>
+      </w:r>
+      <w:r>
+        <w:rPr>
+          <w:rFonts w:hint="eastAsia"/>
+        </w:rPr>
+        <w:t xml:space="preserve">모든 생명체는 성불을 목적으로 끊임없이 </w:t>
+      </w:r>
+      <w:r>
+        <w:rPr>
+          <w:rFonts w:hint="eastAsia"/>
+        </w:rPr>
+        <w:t>육도를 돌면서 환생을 한다</w:t>
+      </w:r>
+      <w:r>
+        <w:t>’</w:t>
+      </w:r>
+      <w:r>
+        <w:rPr>
+          <w:rFonts w:hint="eastAsia"/>
+        </w:rPr>
+        <w:t>고 합니다.</w:t>
+      </w:r>
+      <w:r>
+        <w:t xml:space="preserve"> </w:t>
+      </w:r>
+      <w:r>
+        <w:rPr>
+          <w:rFonts w:hint="eastAsia"/>
+        </w:rPr>
+        <w:t>확실한 목표가 존재하고 삶과 죽음의 순환,</w:t>
+      </w:r>
+      <w:r>
+        <w:t xml:space="preserve"> </w:t>
+      </w:r>
+      <w:r>
+        <w:rPr>
+          <w:rFonts w:hint="eastAsia"/>
+        </w:rPr>
+        <w:t>그리고 그</w:t>
+      </w:r>
+      <w:r>
+        <w:rPr>
+          <w:rFonts w:hint="eastAsia"/>
+        </w:rPr>
+        <w:t xml:space="preserve"> </w:t>
+      </w:r>
+      <w:r>
+        <w:rPr>
+          <w:rFonts w:hint="eastAsia"/>
+        </w:rPr>
+        <w:t xml:space="preserve">과정까지도 </w:t>
+      </w:r>
+      <w:r>
+        <w:rPr>
+          <w:rFonts w:hint="eastAsia"/>
+        </w:rPr>
+        <w:t xml:space="preserve">전부 </w:t>
+      </w:r>
+      <w:r>
+        <w:rPr>
+          <w:rFonts w:hint="eastAsia"/>
+        </w:rPr>
+        <w:t>다</w:t>
+      </w:r>
+      <w:r>
+        <w:rPr>
+          <w:rFonts w:hint="eastAsia"/>
+        </w:rPr>
+        <w:t>~</w:t>
+      </w:r>
+      <w:r>
+        <w:rPr>
+          <w:rFonts w:hint="eastAsia"/>
+        </w:rPr>
+        <w:t xml:space="preserve"> </w:t>
+      </w:r>
+      <w:r>
+        <w:rPr>
+          <w:rFonts w:hint="eastAsia"/>
+        </w:rPr>
+        <w:t>하나의</w:t>
+      </w:r>
+      <w:r>
+        <w:rPr>
+          <w:rFonts w:hint="eastAsia"/>
+        </w:rPr>
+        <w:t xml:space="preserve"> 목적을 위한 </w:t>
+      </w:r>
+      <w:proofErr w:type="gramStart"/>
+      <w:r>
+        <w:rPr>
+          <w:rFonts w:hint="eastAsia"/>
+        </w:rPr>
+        <w:t>것 이라는</w:t>
+      </w:r>
+      <w:proofErr w:type="gramEnd"/>
+      <w:r>
+        <w:rPr>
+          <w:rFonts w:hint="eastAsia"/>
+        </w:rPr>
+        <w:t xml:space="preserve"> 점이 </w:t>
+      </w:r>
+      <w:proofErr w:type="spellStart"/>
+      <w:r>
+        <w:rPr>
+          <w:rFonts w:hint="eastAsia"/>
+        </w:rPr>
+        <w:t>로그라이크의</w:t>
+      </w:r>
+      <w:proofErr w:type="spellEnd"/>
+      <w:r>
+        <w:rPr>
+          <w:rFonts w:hint="eastAsia"/>
+        </w:rPr>
+        <w:t xml:space="preserve"> 모습과 많이 </w:t>
+      </w:r>
+      <w:proofErr w:type="spellStart"/>
+      <w:r>
+        <w:rPr>
+          <w:rFonts w:hint="eastAsia"/>
+        </w:rPr>
+        <w:t>닮아있다고</w:t>
+      </w:r>
+      <w:proofErr w:type="spellEnd"/>
+      <w:r>
+        <w:rPr>
+          <w:rFonts w:hint="eastAsia"/>
+        </w:rPr>
+        <w:t xml:space="preserve"> 생각을 했어요.</w:t>
+      </w:r>
+      <w:r>
+        <w:t xml:space="preserve"> </w:t>
+      </w:r>
+      <w:r>
+        <w:rPr>
+          <w:rFonts w:hint="eastAsia"/>
+        </w:rPr>
+        <w:t xml:space="preserve">그래서 이 윤회라는 개념을 </w:t>
+      </w:r>
+      <w:proofErr w:type="spellStart"/>
+      <w:r>
+        <w:rPr>
+          <w:rFonts w:hint="eastAsia"/>
+        </w:rPr>
+        <w:t>메인테마로</w:t>
+      </w:r>
+      <w:proofErr w:type="spellEnd"/>
+      <w:r>
+        <w:rPr>
+          <w:rFonts w:hint="eastAsia"/>
+        </w:rPr>
+        <w:t xml:space="preserve"> 잡기로 했습니다.</w:t>
+      </w:r>
+    </w:p>
+    <w:p>
+      <w:pPr>
+        <w:tabs>
+          <w:tab w:val="left" w:pos="7215"/>
+        </w:tabs>
+      </w:pPr>
+    </w:p>
+    <w:p>
+      <w:pPr>
+        <w:tabs>
+          <w:tab w:val="left" w:pos="7215"/>
+        </w:tabs>
+      </w:pPr>
+      <w:r>
+        <w:rPr>
+          <w:rFonts w:hint="eastAsia"/>
+        </w:rPr>
+        <w:t xml:space="preserve">이제 </w:t>
+      </w:r>
+      <w:r>
+        <w:rPr>
+          <w:rFonts w:hint="eastAsia"/>
+        </w:rPr>
+        <w:t>장르에 대한 이야기</w:t>
+      </w:r>
+      <w:r>
+        <w:rPr>
+          <w:rFonts w:hint="eastAsia"/>
+        </w:rPr>
+        <w:t xml:space="preserve">를 </w:t>
+      </w:r>
+      <w:proofErr w:type="spellStart"/>
+      <w:r>
+        <w:rPr>
+          <w:rFonts w:hint="eastAsia"/>
+        </w:rPr>
+        <w:t>해봐야겠죠</w:t>
+      </w:r>
+      <w:proofErr w:type="spellEnd"/>
+      <w:r>
+        <w:rPr>
+          <w:rFonts w:hint="eastAsia"/>
+        </w:rPr>
+        <w:t>.</w:t>
+      </w:r>
+      <w:r>
+        <w:t xml:space="preserve"> </w:t>
+      </w:r>
+      <w:r>
+        <w:rPr>
+          <w:rFonts w:hint="eastAsia"/>
+        </w:rPr>
+        <w:t xml:space="preserve">이 게임은 </w:t>
+      </w:r>
+      <w:r>
+        <w:rPr>
+          <w:rFonts w:hint="eastAsia"/>
+        </w:rPr>
+        <w:t xml:space="preserve">기본적으로 </w:t>
+      </w:r>
+      <w:proofErr w:type="spellStart"/>
+      <w:r>
+        <w:rPr>
+          <w:rFonts w:hint="eastAsia"/>
+        </w:rPr>
+        <w:t>턴</w:t>
+      </w:r>
+      <w:r>
+        <w:rPr>
+          <w:rFonts w:hint="eastAsia"/>
+        </w:rPr>
+        <w:t>제를</w:t>
+      </w:r>
+      <w:proofErr w:type="spellEnd"/>
+      <w:r>
+        <w:rPr>
+          <w:rFonts w:hint="eastAsia"/>
+        </w:rPr>
+        <w:t xml:space="preserve"> </w:t>
+      </w:r>
+      <w:proofErr w:type="spellStart"/>
+      <w:r>
+        <w:rPr>
+          <w:rFonts w:hint="eastAsia"/>
+        </w:rPr>
+        <w:t>기반으로</w:t>
+      </w:r>
+      <w:r>
+        <w:rPr>
+          <w:rFonts w:hint="eastAsia"/>
+        </w:rPr>
+        <w:t>한</w:t>
+      </w:r>
+      <w:proofErr w:type="spellEnd"/>
+      <w:r>
+        <w:rPr>
+          <w:rFonts w:hint="eastAsia"/>
+        </w:rPr>
+        <w:t xml:space="preserve"> </w:t>
+      </w:r>
+      <w:proofErr w:type="spellStart"/>
+      <w:r>
+        <w:rPr>
+          <w:rFonts w:hint="eastAsia"/>
+        </w:rPr>
+        <w:t>로그라이크</w:t>
+      </w:r>
+      <w:proofErr w:type="spellEnd"/>
+      <w:r>
+        <w:rPr>
+          <w:rFonts w:hint="eastAsia"/>
+        </w:rPr>
+        <w:t xml:space="preserve"> 게임입니다.</w:t>
+      </w:r>
+      <w:r>
+        <w:t xml:space="preserve"> </w:t>
+      </w:r>
+      <w:r>
+        <w:rPr>
+          <w:rFonts w:hint="eastAsia"/>
+        </w:rPr>
+        <w:t xml:space="preserve">전투를 풀어나가는 방법으로 </w:t>
+      </w:r>
+      <w:r>
+        <w:rPr>
+          <w:rFonts w:hint="eastAsia"/>
+        </w:rPr>
+        <w:t xml:space="preserve">카드와 </w:t>
+      </w:r>
+      <w:proofErr w:type="spellStart"/>
+      <w:r>
+        <w:rPr>
+          <w:rFonts w:hint="eastAsia"/>
+        </w:rPr>
+        <w:t>덱을</w:t>
+      </w:r>
+      <w:proofErr w:type="spellEnd"/>
+      <w:r>
+        <w:rPr>
+          <w:rFonts w:hint="eastAsia"/>
+        </w:rPr>
+        <w:t xml:space="preserve"> </w:t>
+      </w:r>
+      <w:proofErr w:type="spellStart"/>
+      <w:proofErr w:type="gramStart"/>
+      <w:r>
+        <w:rPr>
+          <w:rFonts w:hint="eastAsia"/>
+        </w:rPr>
+        <w:t>사용하</w:t>
+      </w:r>
+      <w:r>
+        <w:rPr>
+          <w:rFonts w:hint="eastAsia"/>
+        </w:rPr>
+        <w:t>였구요</w:t>
+      </w:r>
+      <w:proofErr w:type="spellEnd"/>
+      <w:proofErr w:type="gramEnd"/>
+      <w:r>
+        <w:rPr>
+          <w:rFonts w:hint="eastAsia"/>
+        </w:rPr>
+        <w:t>.</w:t>
+      </w:r>
+      <w:r>
+        <w:t xml:space="preserve"> </w:t>
+      </w:r>
+      <w:r>
+        <w:rPr>
+          <w:rFonts w:hint="eastAsia"/>
+        </w:rPr>
+        <w:t>아래는</w:t>
+      </w:r>
+      <w:r>
+        <w:rPr>
+          <w:rFonts w:hint="eastAsia"/>
+        </w:rPr>
+        <w:t xml:space="preserve"> 이러한 장르를 취함으로써 가져가는 이점들</w:t>
+      </w:r>
+      <w:r>
+        <w:rPr>
+          <w:rFonts w:hint="eastAsia"/>
+        </w:rPr>
+        <w:t>인데요.</w:t>
+      </w:r>
+    </w:p>
+    <w:p>
+      <w:pPr>
+        <w:tabs>
+          <w:tab w:val="left" w:pos="7215"/>
+        </w:tabs>
+        <w:rPr>
+          <w:rFonts w:hint="eastAsia"/>
+        </w:rPr>
+      </w:pPr>
+      <w:r>
+        <w:rPr>
+          <w:rFonts w:hint="eastAsia"/>
+        </w:rPr>
+        <w:t xml:space="preserve">전략적 경험이나 선택의 가치는 </w:t>
+      </w:r>
+      <w:proofErr w:type="spellStart"/>
+      <w:r>
+        <w:rPr>
+          <w:rFonts w:hint="eastAsia"/>
+        </w:rPr>
+        <w:t>카드배틀형태의</w:t>
+      </w:r>
+      <w:proofErr w:type="spellEnd"/>
+      <w:r>
+        <w:rPr>
+          <w:rFonts w:hint="eastAsia"/>
+        </w:rPr>
+        <w:t xml:space="preserve"> 게임에서는 항상 따라다니는 </w:t>
+      </w:r>
+      <w:proofErr w:type="spellStart"/>
+      <w:r>
+        <w:rPr>
+          <w:rFonts w:hint="eastAsia"/>
+        </w:rPr>
+        <w:t>수식어죠</w:t>
+      </w:r>
+      <w:proofErr w:type="spellEnd"/>
+      <w:r>
+        <w:rPr>
+          <w:rFonts w:hint="eastAsia"/>
+        </w:rPr>
+        <w:t>?</w:t>
+      </w:r>
+      <w:r>
+        <w:t xml:space="preserve"> </w:t>
+      </w:r>
+    </w:p>
+    <w:p>
+      <w:pPr>
+        <w:tabs>
+          <w:tab w:val="left" w:pos="7215"/>
+        </w:tabs>
+      </w:pPr>
+      <w:r>
+        <w:rPr>
+          <w:rFonts w:hint="eastAsia"/>
+        </w:rPr>
+        <w:t xml:space="preserve">저는 처음 </w:t>
+      </w:r>
+      <w:r>
+        <w:t>‘</w:t>
+      </w:r>
+      <w:proofErr w:type="spellStart"/>
+      <w:r>
+        <w:rPr>
+          <w:rFonts w:hint="eastAsia"/>
+        </w:rPr>
+        <w:t>딱뎀</w:t>
+      </w:r>
+      <w:proofErr w:type="spellEnd"/>
+      <w:r>
+        <w:t>’</w:t>
+      </w:r>
+      <w:r>
+        <w:rPr>
+          <w:rFonts w:hint="eastAsia"/>
+        </w:rPr>
+        <w:t>이라는 키워드를 게임의 핵심테마로 삼고</w:t>
+      </w:r>
+      <w:r>
+        <w:t xml:space="preserve"> </w:t>
+      </w:r>
+      <w:r>
+        <w:rPr>
+          <w:rFonts w:hint="eastAsia"/>
+        </w:rPr>
+        <w:t xml:space="preserve">난 뒤 필요한 조건들을 </w:t>
+      </w:r>
+      <w:r>
+        <w:rPr>
+          <w:rFonts w:hint="eastAsia"/>
+        </w:rPr>
+        <w:t>정의해봤는데요</w:t>
+      </w:r>
+      <w:r>
+        <w:rPr>
+          <w:rFonts w:hint="eastAsia"/>
+        </w:rPr>
+        <w:t>.</w:t>
+      </w:r>
+      <w:r>
+        <w:t xml:space="preserve"> </w:t>
+      </w:r>
+      <w:r>
+        <w:rPr>
+          <w:rFonts w:hint="eastAsia"/>
+        </w:rPr>
+        <w:t xml:space="preserve">일단 </w:t>
+      </w:r>
+      <w:proofErr w:type="spellStart"/>
+      <w:r>
+        <w:rPr>
+          <w:rFonts w:hint="eastAsia"/>
+        </w:rPr>
+        <w:t>딱뎀을</w:t>
+      </w:r>
+      <w:proofErr w:type="spellEnd"/>
+      <w:r>
+        <w:rPr>
+          <w:rFonts w:hint="eastAsia"/>
+        </w:rPr>
+        <w:t xml:space="preserve"> </w:t>
+      </w:r>
+      <w:proofErr w:type="spellStart"/>
+      <w:r>
+        <w:rPr>
+          <w:rFonts w:hint="eastAsia"/>
+        </w:rPr>
+        <w:t>계산해야하니까</w:t>
+      </w:r>
+      <w:proofErr w:type="spellEnd"/>
+      <w:r>
+        <w:rPr>
+          <w:rFonts w:hint="eastAsia"/>
+        </w:rPr>
+        <w:t xml:space="preserve"> 기본적으로</w:t>
+      </w:r>
+      <w:r>
+        <w:t xml:space="preserve"> </w:t>
+      </w:r>
+      <w:r>
+        <w:rPr>
+          <w:rFonts w:hint="eastAsia"/>
+        </w:rPr>
+        <w:t xml:space="preserve">플레이어가 계산할 시간이 </w:t>
+      </w:r>
+      <w:proofErr w:type="spellStart"/>
+      <w:r>
+        <w:rPr>
+          <w:rFonts w:hint="eastAsia"/>
+        </w:rPr>
+        <w:t>있어야하고</w:t>
+      </w:r>
+      <w:proofErr w:type="spellEnd"/>
+      <w:r>
+        <w:rPr>
+          <w:rFonts w:hint="eastAsia"/>
+        </w:rPr>
+        <w:t>,</w:t>
+      </w:r>
+      <w:r>
+        <w:t xml:space="preserve"> </w:t>
+      </w:r>
+      <w:r>
+        <w:rPr>
+          <w:rFonts w:hint="eastAsia"/>
+        </w:rPr>
+        <w:t xml:space="preserve">숫자의 범위가 평범한 사람의 암산으로 커버가 </w:t>
+      </w:r>
+      <w:proofErr w:type="spellStart"/>
+      <w:r>
+        <w:rPr>
+          <w:rFonts w:hint="eastAsia"/>
+        </w:rPr>
+        <w:t>되야하</w:t>
+      </w:r>
+      <w:r>
+        <w:rPr>
+          <w:rFonts w:hint="eastAsia"/>
+        </w:rPr>
+        <w:t>겠죠</w:t>
+      </w:r>
+      <w:proofErr w:type="spellEnd"/>
+      <w:r>
+        <w:rPr>
+          <w:rFonts w:hint="eastAsia"/>
+        </w:rPr>
+        <w:t>?</w:t>
+      </w:r>
+      <w:r>
+        <w:t xml:space="preserve"> </w:t>
+      </w:r>
+      <w:r>
+        <w:rPr>
+          <w:rFonts w:hint="eastAsia"/>
+        </w:rPr>
+        <w:t>그리고 입힐</w:t>
+      </w:r>
+      <w:r>
+        <w:rPr>
+          <w:rFonts w:hint="eastAsia"/>
+        </w:rPr>
+        <w:t xml:space="preserve"> 수 있는 데미지의 스펙트럼이 </w:t>
+      </w:r>
+      <w:proofErr w:type="spellStart"/>
+      <w:r>
+        <w:rPr>
+          <w:rFonts w:hint="eastAsia"/>
+        </w:rPr>
+        <w:t>넓어야하</w:t>
+      </w:r>
+      <w:r>
+        <w:rPr>
+          <w:rFonts w:hint="eastAsia"/>
+        </w:rPr>
+        <w:t>겠죠</w:t>
+      </w:r>
+      <w:proofErr w:type="spellEnd"/>
+      <w:r>
+        <w:rPr>
+          <w:rFonts w:hint="eastAsia"/>
+        </w:rPr>
+        <w:t>?</w:t>
+      </w:r>
+      <w:r>
+        <w:t xml:space="preserve"> </w:t>
+      </w:r>
+      <w:r>
+        <w:rPr>
+          <w:rFonts w:hint="eastAsia"/>
+        </w:rPr>
+        <w:t xml:space="preserve">마지막으로 </w:t>
+      </w:r>
+      <w:r>
+        <w:rPr>
+          <w:rFonts w:hint="eastAsia"/>
+        </w:rPr>
+        <w:t>플레이어의 선택이 없었다면 데미지 계산과정에</w:t>
+      </w:r>
+      <w:r>
+        <w:rPr>
+          <w:rFonts w:hint="eastAsia"/>
+        </w:rPr>
+        <w:t xml:space="preserve"> 난수의 개입이 </w:t>
+      </w:r>
+      <w:proofErr w:type="spellStart"/>
+      <w:r>
+        <w:rPr>
+          <w:rFonts w:hint="eastAsia"/>
+        </w:rPr>
+        <w:t>없어야합니다</w:t>
+      </w:r>
+      <w:proofErr w:type="spellEnd"/>
+      <w:r>
+        <w:rPr>
+          <w:rFonts w:hint="eastAsia"/>
+        </w:rPr>
+        <w:t>.</w:t>
+      </w:r>
+      <w:r>
+        <w:t xml:space="preserve"> </w:t>
+      </w:r>
+      <w:r>
+        <w:rPr>
+          <w:rFonts w:hint="eastAsia"/>
+        </w:rPr>
+        <w:t xml:space="preserve">이 모든 조건들을 </w:t>
+      </w:r>
+      <w:proofErr w:type="spellStart"/>
+      <w:proofErr w:type="gramStart"/>
+      <w:r>
+        <w:rPr>
+          <w:rFonts w:hint="eastAsia"/>
+        </w:rPr>
+        <w:t>만족시키는게</w:t>
+      </w:r>
+      <w:proofErr w:type="spellEnd"/>
+      <w:proofErr w:type="gramEnd"/>
+      <w:r>
+        <w:rPr>
+          <w:rFonts w:hint="eastAsia"/>
+        </w:rPr>
+        <w:t xml:space="preserve"> </w:t>
+      </w:r>
+      <w:r>
+        <w:rPr>
+          <w:rFonts w:hint="eastAsia"/>
+        </w:rPr>
+        <w:t xml:space="preserve">턴 기반의 </w:t>
+      </w:r>
+      <w:proofErr w:type="spellStart"/>
+      <w:r>
+        <w:rPr>
+          <w:rFonts w:hint="eastAsia"/>
+        </w:rPr>
+        <w:t>카드배틀</w:t>
+      </w:r>
+      <w:r>
+        <w:rPr>
+          <w:rFonts w:hint="eastAsia"/>
+        </w:rPr>
+        <w:t>형태였습니다</w:t>
+      </w:r>
+      <w:proofErr w:type="spellEnd"/>
+      <w:r>
+        <w:rPr>
+          <w:rFonts w:hint="eastAsia"/>
+        </w:rPr>
+        <w:t>.</w:t>
+      </w:r>
+    </w:p>
+    <w:p>
+      <w:pPr>
+        <w:tabs>
+          <w:tab w:val="left" w:pos="7215"/>
+        </w:tabs>
+      </w:pPr>
+      <w:proofErr w:type="spellStart"/>
+      <w:r>
+        <w:rPr>
+          <w:rFonts w:hint="eastAsia"/>
+        </w:rPr>
+        <w:t>로그라이크는</w:t>
+      </w:r>
+      <w:proofErr w:type="spellEnd"/>
+      <w:r>
+        <w:rPr>
+          <w:rFonts w:hint="eastAsia"/>
+        </w:rPr>
+        <w:t xml:space="preserve"> </w:t>
+      </w:r>
+      <w:r>
+        <w:rPr>
+          <w:rFonts w:hint="eastAsia"/>
+        </w:rPr>
+        <w:t xml:space="preserve">맨 처음 장르의 </w:t>
+      </w:r>
+      <w:proofErr w:type="spellStart"/>
+      <w:r>
+        <w:rPr>
+          <w:rFonts w:hint="eastAsia"/>
+        </w:rPr>
+        <w:t>조상님인</w:t>
+      </w:r>
+      <w:proofErr w:type="spellEnd"/>
+      <w:r>
+        <w:rPr>
+          <w:rFonts w:hint="eastAsia"/>
+        </w:rPr>
+        <w:t xml:space="preserve"> 로그의 출시이후 로그의 </w:t>
+      </w:r>
+      <w:proofErr w:type="spellStart"/>
+      <w:r>
+        <w:rPr>
+          <w:rFonts w:hint="eastAsia"/>
+        </w:rPr>
+        <w:t>골수팬들이</w:t>
+      </w:r>
+      <w:proofErr w:type="spellEnd"/>
+      <w:r>
+        <w:rPr>
+          <w:rFonts w:hint="eastAsia"/>
+        </w:rPr>
+        <w:t xml:space="preserve"> 로그와 유사한 형태의 게임들을 찾아서 분류하는 과정에서 생겨난 용어입니다.</w:t>
+      </w:r>
+      <w:r>
+        <w:t xml:space="preserve"> </w:t>
+      </w:r>
+      <w:proofErr w:type="spellStart"/>
+      <w:r>
+        <w:rPr>
+          <w:rFonts w:hint="eastAsia"/>
+        </w:rPr>
+        <w:t>이름부터가</w:t>
+      </w:r>
+      <w:proofErr w:type="spellEnd"/>
+      <w:r>
+        <w:rPr>
+          <w:rFonts w:hint="eastAsia"/>
+        </w:rPr>
+        <w:t xml:space="preserve"> </w:t>
+      </w:r>
+      <w:r>
+        <w:t>‘</w:t>
+      </w:r>
+      <w:proofErr w:type="spellStart"/>
+      <w:r>
+        <w:rPr>
+          <w:rFonts w:hint="eastAsia"/>
+        </w:rPr>
+        <w:t>로그같은</w:t>
+      </w:r>
+      <w:proofErr w:type="spellEnd"/>
+      <w:r>
+        <w:t xml:space="preserve">’ </w:t>
+      </w:r>
+      <w:r>
+        <w:rPr>
+          <w:rFonts w:hint="eastAsia"/>
+        </w:rPr>
+        <w:t>이라는</w:t>
+      </w:r>
+      <w:r>
+        <w:t xml:space="preserve"> </w:t>
+      </w:r>
+      <w:r>
+        <w:rPr>
+          <w:rFonts w:hint="eastAsia"/>
+        </w:rPr>
+        <w:t>뜻이죠?</w:t>
+      </w:r>
+      <w:r>
+        <w:t xml:space="preserve"> </w:t>
+      </w:r>
+      <w:r>
+        <w:rPr>
+          <w:rFonts w:hint="eastAsia"/>
+        </w:rPr>
+        <w:t xml:space="preserve">이처럼 </w:t>
+      </w:r>
+      <w:r>
+        <w:rPr>
+          <w:rFonts w:hint="eastAsia"/>
+        </w:rPr>
+        <w:t xml:space="preserve">과거부터 꾸준히 하나의 </w:t>
+      </w:r>
+      <w:r>
+        <w:rPr>
+          <w:rFonts w:hint="eastAsia"/>
+        </w:rPr>
+        <w:t>게임분류로써</w:t>
+      </w:r>
+      <w:r>
+        <w:rPr>
+          <w:rFonts w:hint="eastAsia"/>
+        </w:rPr>
+        <w:t xml:space="preserve"> 맥을 유지해</w:t>
+      </w:r>
+      <w:r>
+        <w:rPr>
+          <w:rFonts w:hint="eastAsia"/>
+        </w:rPr>
+        <w:t>왔고</w:t>
+      </w:r>
+      <w:r>
+        <w:t xml:space="preserve"> </w:t>
+      </w:r>
+      <w:r>
+        <w:rPr>
+          <w:rFonts w:hint="eastAsia"/>
+        </w:rPr>
+        <w:t>이것은 곧 고정수요층,</w:t>
+      </w:r>
+      <w:r>
+        <w:t xml:space="preserve"> </w:t>
+      </w:r>
+      <w:proofErr w:type="spellStart"/>
+      <w:r>
+        <w:rPr>
+          <w:rFonts w:hint="eastAsia"/>
+        </w:rPr>
+        <w:t>다른말로</w:t>
+      </w:r>
+      <w:proofErr w:type="spellEnd"/>
+      <w:r>
+        <w:rPr>
+          <w:rFonts w:hint="eastAsia"/>
+        </w:rPr>
+        <w:t xml:space="preserve"> 콘크리트 층이라고도 하죠</w:t>
+      </w:r>
+      <w:r>
+        <w:t xml:space="preserve">. </w:t>
+      </w:r>
+      <w:r>
+        <w:rPr>
+          <w:rFonts w:hint="eastAsia"/>
+        </w:rPr>
+        <w:t>그런 콘크리트층이 확실하게 존재한다는 점이고</w:t>
+      </w:r>
+      <w:r>
+        <w:t>,</w:t>
+      </w:r>
+      <w:r>
+        <w:t xml:space="preserve"> </w:t>
+      </w:r>
+      <w:proofErr w:type="spellStart"/>
+      <w:r>
+        <w:rPr>
+          <w:rFonts w:hint="eastAsia"/>
+        </w:rPr>
+        <w:t>로그라이크</w:t>
+      </w:r>
+      <w:proofErr w:type="spellEnd"/>
+      <w:r>
+        <w:rPr>
+          <w:rFonts w:hint="eastAsia"/>
+        </w:rPr>
+        <w:t xml:space="preserve"> 장르라는 점 하나만으로도 </w:t>
+      </w:r>
+      <w:r>
+        <w:rPr>
+          <w:rFonts w:hint="eastAsia"/>
+        </w:rPr>
+        <w:t>그들</w:t>
+      </w:r>
+      <w:r>
+        <w:rPr>
+          <w:rFonts w:hint="eastAsia"/>
+        </w:rPr>
+        <w:t xml:space="preserve">이 </w:t>
+      </w:r>
+      <w:proofErr w:type="gramStart"/>
+      <w:r>
+        <w:rPr>
+          <w:rFonts w:hint="eastAsia"/>
+        </w:rPr>
+        <w:t>한번쯤은</w:t>
+      </w:r>
+      <w:proofErr w:type="gramEnd"/>
+      <w:r>
+        <w:rPr>
+          <w:rFonts w:hint="eastAsia"/>
+        </w:rPr>
+        <w:t xml:space="preserve"> 관심있게 </w:t>
+      </w:r>
+      <w:proofErr w:type="spellStart"/>
+      <w:r>
+        <w:rPr>
+          <w:rFonts w:hint="eastAsia"/>
+        </w:rPr>
+        <w:t>보게만드는</w:t>
+      </w:r>
+      <w:proofErr w:type="spellEnd"/>
+      <w:r>
+        <w:rPr>
+          <w:rFonts w:hint="eastAsia"/>
+        </w:rPr>
+        <w:t xml:space="preserve"> 요소가 될 수 있습니다.</w:t>
+      </w:r>
+      <w:r>
+        <w:t xml:space="preserve"> </w:t>
+      </w:r>
+      <w:r>
+        <w:rPr>
+          <w:rFonts w:hint="eastAsia"/>
+        </w:rPr>
+        <w:t xml:space="preserve">밑에 자료를 보시면 왼쪽은 </w:t>
+      </w:r>
+      <w:r>
+        <w:t>2009</w:t>
+      </w:r>
+      <w:r>
+        <w:rPr>
+          <w:rFonts w:hint="eastAsia"/>
+        </w:rPr>
+        <w:t xml:space="preserve">년부터 매년 꾸준히 </w:t>
+      </w:r>
+      <w:proofErr w:type="spellStart"/>
+      <w:proofErr w:type="gramStart"/>
+      <w:r>
+        <w:rPr>
+          <w:rFonts w:hint="eastAsia"/>
+        </w:rPr>
+        <w:t>개최되고있는</w:t>
+      </w:r>
+      <w:proofErr w:type="spellEnd"/>
+      <w:proofErr w:type="gramEnd"/>
+      <w:r>
+        <w:rPr>
+          <w:rFonts w:hint="eastAsia"/>
+        </w:rPr>
+        <w:t xml:space="preserve"> 국제 </w:t>
+      </w:r>
+      <w:proofErr w:type="spellStart"/>
+      <w:r>
+        <w:rPr>
+          <w:rFonts w:hint="eastAsia"/>
+        </w:rPr>
+        <w:t>로그라이크</w:t>
+      </w:r>
+      <w:proofErr w:type="spellEnd"/>
+      <w:r>
+        <w:rPr>
+          <w:rFonts w:hint="eastAsia"/>
+        </w:rPr>
+        <w:t xml:space="preserve"> 컨퍼런스의 </w:t>
+      </w:r>
+      <w:proofErr w:type="spellStart"/>
+      <w:r>
+        <w:rPr>
+          <w:rFonts w:hint="eastAsia"/>
+        </w:rPr>
+        <w:t>사진이구요</w:t>
+      </w:r>
+      <w:proofErr w:type="spellEnd"/>
+      <w:r>
+        <w:rPr>
+          <w:rFonts w:hint="eastAsia"/>
+        </w:rPr>
+        <w:t>,</w:t>
+      </w:r>
+      <w:r>
+        <w:t xml:space="preserve"> </w:t>
+      </w:r>
+      <w:r>
+        <w:rPr>
+          <w:rFonts w:hint="eastAsia"/>
+        </w:rPr>
+        <w:t xml:space="preserve">오른쪽은 세계 최대규모의 </w:t>
+      </w:r>
+      <w:proofErr w:type="spellStart"/>
+      <w:r>
+        <w:rPr>
+          <w:rFonts w:hint="eastAsia"/>
+        </w:rPr>
+        <w:t>게임플랫폼인</w:t>
+      </w:r>
+      <w:proofErr w:type="spellEnd"/>
+      <w:r>
+        <w:rPr>
+          <w:rFonts w:hint="eastAsia"/>
+        </w:rPr>
+        <w:t xml:space="preserve"> 스팀에서도 이러한 고정수요층의 존재를 인지하고 </w:t>
+      </w:r>
+      <w:proofErr w:type="spellStart"/>
+      <w:r>
+        <w:rPr>
+          <w:rFonts w:hint="eastAsia"/>
+        </w:rPr>
+        <w:t>그들을위해</w:t>
+      </w:r>
+      <w:proofErr w:type="spellEnd"/>
+      <w:r>
+        <w:rPr>
+          <w:rFonts w:hint="eastAsia"/>
+        </w:rPr>
+        <w:t xml:space="preserve"> 별도의 게임태그도 </w:t>
+      </w:r>
+      <w:proofErr w:type="spellStart"/>
+      <w:r>
+        <w:rPr>
+          <w:rFonts w:hint="eastAsia"/>
+        </w:rPr>
+        <w:t>지원하고있는</w:t>
+      </w:r>
+      <w:proofErr w:type="spellEnd"/>
+      <w:r>
+        <w:rPr>
+          <w:rFonts w:hint="eastAsia"/>
+        </w:rPr>
+        <w:t xml:space="preserve"> 모습입니다.</w:t>
+      </w:r>
+    </w:p>
+    <w:p>
+      <w:pPr>
+        <w:tabs>
+          <w:tab w:val="left" w:pos="7215"/>
+        </w:tabs>
+        <w:rPr>
+          <w:rFonts w:hint="eastAsia"/>
+        </w:rPr>
+      </w:pPr>
+      <w:r>
+        <w:rPr>
+          <w:rFonts w:hint="eastAsia"/>
+        </w:rPr>
+        <w:t>다음은 게임마케팅에 용이하다는 점인데요</w:t>
+      </w:r>
+      <w:r>
+        <w:rPr>
+          <w:rFonts w:hint="eastAsia"/>
+        </w:rPr>
+        <w:t xml:space="preserve"> </w:t>
+      </w:r>
+      <w:proofErr w:type="spellStart"/>
+      <w:r>
+        <w:rPr>
+          <w:rFonts w:hint="eastAsia"/>
+        </w:rPr>
+        <w:t>한국콘텐츠</w:t>
+      </w:r>
+      <w:proofErr w:type="spellEnd"/>
+      <w:r>
+        <w:rPr>
+          <w:rFonts w:hint="eastAsia"/>
+        </w:rPr>
+        <w:t xml:space="preserve"> 진흥원의 </w:t>
+      </w:r>
+      <w:r>
+        <w:t xml:space="preserve">2020 </w:t>
+      </w:r>
+      <w:r>
+        <w:rPr>
+          <w:rFonts w:hint="eastAsia"/>
+        </w:rPr>
+        <w:t xml:space="preserve">게임분야 </w:t>
+      </w:r>
+      <w:proofErr w:type="spellStart"/>
+      <w:r>
+        <w:rPr>
+          <w:rFonts w:hint="eastAsia"/>
+        </w:rPr>
+        <w:t>팬덤연구</w:t>
+      </w:r>
+      <w:proofErr w:type="spellEnd"/>
+      <w:r>
+        <w:rPr>
+          <w:rFonts w:hint="eastAsia"/>
+        </w:rPr>
+        <w:t xml:space="preserve"> 보고서의 표현을 빌리자면 </w:t>
+      </w:r>
+      <w:proofErr w:type="spellStart"/>
+      <w:r>
+        <w:rPr>
+          <w:rFonts w:hint="eastAsia"/>
+        </w:rPr>
+        <w:t>게임팬덤은</w:t>
+      </w:r>
+      <w:proofErr w:type="spellEnd"/>
+      <w:r>
+        <w:rPr>
+          <w:rFonts w:hint="eastAsia"/>
+        </w:rPr>
+        <w:t xml:space="preserve"> 특정게임에 대한 사유를 공유하는 </w:t>
+      </w:r>
+      <w:r>
+        <w:rPr>
+          <w:rFonts w:hint="eastAsia"/>
+        </w:rPr>
+        <w:t xml:space="preserve">하나의 </w:t>
+      </w:r>
+      <w:proofErr w:type="spellStart"/>
+      <w:r>
+        <w:rPr>
+          <w:rFonts w:hint="eastAsia"/>
+        </w:rPr>
+        <w:t>사회집단</w:t>
+      </w:r>
+      <w:r>
+        <w:rPr>
+          <w:rFonts w:hint="eastAsia"/>
+        </w:rPr>
+        <w:t>입니다</w:t>
+      </w:r>
+      <w:proofErr w:type="spellEnd"/>
+      <w:r>
+        <w:rPr>
+          <w:rFonts w:hint="eastAsia"/>
+        </w:rPr>
+        <w:t>.</w:t>
+      </w:r>
+      <w:r>
+        <w:t xml:space="preserve"> </w:t>
+      </w:r>
+      <w:r>
+        <w:rPr>
+          <w:rFonts w:hint="eastAsia"/>
+        </w:rPr>
+        <w:t xml:space="preserve">오늘날의 현대인은 단순히 </w:t>
+      </w:r>
+      <w:r>
+        <w:rPr>
+          <w:rFonts w:hint="eastAsia"/>
+        </w:rPr>
+        <w:t xml:space="preserve">같은 게임을 플레이하는 것만으로도 사회참여가 </w:t>
+      </w:r>
+      <w:proofErr w:type="spellStart"/>
+      <w:r>
+        <w:rPr>
+          <w:rFonts w:hint="eastAsia"/>
+        </w:rPr>
+        <w:t>이</w:t>
+      </w:r>
+      <w:r>
+        <w:rPr>
+          <w:rFonts w:hint="eastAsia"/>
+        </w:rPr>
+        <w:t>룰수</w:t>
+      </w:r>
+      <w:proofErr w:type="spellEnd"/>
+      <w:r>
+        <w:rPr>
+          <w:rFonts w:hint="eastAsia"/>
+        </w:rPr>
+        <w:t xml:space="preserve"> 있고 이 때문에 최근에는 </w:t>
+      </w:r>
+      <w:proofErr w:type="spellStart"/>
+      <w:r>
+        <w:rPr>
+          <w:rFonts w:hint="eastAsia"/>
+        </w:rPr>
+        <w:t>팬덤의</w:t>
+      </w:r>
+      <w:proofErr w:type="spellEnd"/>
+      <w:r>
+        <w:rPr>
+          <w:rFonts w:hint="eastAsia"/>
+        </w:rPr>
+        <w:t xml:space="preserve"> 형성과 관리가 중요하다고 말하고 있는데요</w:t>
+      </w:r>
+      <w:r>
+        <w:rPr>
+          <w:rFonts w:hint="eastAsia"/>
+        </w:rPr>
+        <w:t>.</w:t>
+      </w:r>
+      <w:r>
+        <w:rPr>
+          <w:rFonts w:hint="eastAsia"/>
+        </w:rPr>
+        <w:t xml:space="preserve"> 최근에는 </w:t>
+      </w:r>
+      <w:r>
+        <w:t>1</w:t>
+      </w:r>
+      <w:r>
+        <w:rPr>
+          <w:rFonts w:hint="eastAsia"/>
+        </w:rPr>
+        <w:t xml:space="preserve">인방송 컨텐츠를 중심으로 </w:t>
+      </w:r>
+      <w:proofErr w:type="spellStart"/>
+      <w:r>
+        <w:rPr>
+          <w:rFonts w:hint="eastAsia"/>
+        </w:rPr>
+        <w:t>게임팬덤이</w:t>
+      </w:r>
+      <w:proofErr w:type="spellEnd"/>
+      <w:r>
+        <w:rPr>
+          <w:rFonts w:hint="eastAsia"/>
+        </w:rPr>
+        <w:t xml:space="preserve"> </w:t>
+      </w:r>
+      <w:proofErr w:type="spellStart"/>
+      <w:r>
+        <w:rPr>
+          <w:rFonts w:hint="eastAsia"/>
+        </w:rPr>
+        <w:t>형성되고있다고해요</w:t>
+      </w:r>
+      <w:proofErr w:type="spellEnd"/>
+      <w:r>
+        <w:rPr>
+          <w:rFonts w:hint="eastAsia"/>
+        </w:rPr>
+        <w:t>.</w:t>
+      </w:r>
+      <w:r>
+        <w:t xml:space="preserve"> </w:t>
+      </w:r>
+      <w:r>
+        <w:rPr>
+          <w:rFonts w:hint="eastAsia"/>
+        </w:rPr>
+        <w:t xml:space="preserve">그리고 </w:t>
+      </w:r>
+      <w:proofErr w:type="spellStart"/>
+      <w:r>
+        <w:rPr>
+          <w:rFonts w:hint="eastAsia"/>
+        </w:rPr>
+        <w:t>로그라이크라는</w:t>
+      </w:r>
+      <w:proofErr w:type="spellEnd"/>
+      <w:r>
+        <w:rPr>
+          <w:rFonts w:hint="eastAsia"/>
+        </w:rPr>
+        <w:t xml:space="preserve"> 장르가 이런 </w:t>
+      </w:r>
+      <w:r>
+        <w:t>1</w:t>
+      </w:r>
+      <w:r>
+        <w:rPr>
+          <w:rFonts w:hint="eastAsia"/>
+        </w:rPr>
+        <w:t xml:space="preserve">인 </w:t>
+      </w:r>
+      <w:proofErr w:type="spellStart"/>
+      <w:r>
+        <w:rPr>
+          <w:rFonts w:hint="eastAsia"/>
+        </w:rPr>
+        <w:t>방송컨텐츠를</w:t>
+      </w:r>
+      <w:proofErr w:type="spellEnd"/>
+      <w:r>
+        <w:rPr>
+          <w:rFonts w:hint="eastAsia"/>
+        </w:rPr>
+        <w:t xml:space="preserve"> 만들어가는 </w:t>
+      </w:r>
+      <w:proofErr w:type="spellStart"/>
+      <w:r>
+        <w:rPr>
+          <w:rFonts w:hint="eastAsia"/>
+        </w:rPr>
+        <w:t>크리에티브</w:t>
+      </w:r>
+      <w:proofErr w:type="spellEnd"/>
+      <w:r>
+        <w:rPr>
+          <w:rFonts w:hint="eastAsia"/>
+        </w:rPr>
+        <w:t xml:space="preserve"> 입장에서 굉장히 매력적인 컨텐츠라는 점을 장르의 경쟁력으로 뽑을 수 있겠습니다.</w:t>
+      </w:r>
+    </w:p>
+    <w:p>
+      <w:pPr>
+        <w:tabs>
+          <w:tab w:val="left" w:pos="7215"/>
+        </w:tabs>
+        <w:rPr>
+          <w:rFonts w:hint="eastAsia"/>
+        </w:rPr>
+      </w:pPr>
+      <w:r>
+        <w:rPr>
+          <w:rFonts w:hint="eastAsia"/>
+        </w:rPr>
+        <w:lastRenderedPageBreak/>
+        <w:t>마지막은 소규모 개발에 매우 적합하다는 점입니다.</w:t>
+      </w:r>
+      <w:r>
+        <w:t xml:space="preserve"> </w:t>
+      </w:r>
+      <w:proofErr w:type="spellStart"/>
+      <w:r>
+        <w:rPr>
+          <w:rFonts w:hint="eastAsia"/>
+        </w:rPr>
+        <w:t>난수에의한</w:t>
+      </w:r>
+      <w:proofErr w:type="spellEnd"/>
+      <w:r>
+        <w:rPr>
+          <w:rFonts w:hint="eastAsia"/>
+        </w:rPr>
+        <w:t xml:space="preserve"> 보정이나</w:t>
+      </w:r>
+      <w:r>
+        <w:t xml:space="preserve"> </w:t>
+      </w:r>
+      <w:r>
+        <w:rPr>
+          <w:rFonts w:hint="eastAsia"/>
+        </w:rPr>
+        <w:t xml:space="preserve">절차적 생성이라는 </w:t>
+      </w:r>
+      <w:proofErr w:type="spellStart"/>
+      <w:r>
+        <w:rPr>
+          <w:rFonts w:hint="eastAsia"/>
+        </w:rPr>
+        <w:t>로그라이크의</w:t>
+      </w:r>
+      <w:proofErr w:type="spellEnd"/>
+      <w:r>
+        <w:rPr>
+          <w:rFonts w:hint="eastAsia"/>
+        </w:rPr>
+        <w:t xml:space="preserve"> 핵심적 요소들은 </w:t>
+      </w:r>
+      <w:r>
+        <w:rPr>
+          <w:rFonts w:hint="eastAsia"/>
+        </w:rPr>
+        <w:t xml:space="preserve">개발과정에서의 소위 가성비를 </w:t>
+      </w:r>
+      <w:proofErr w:type="spellStart"/>
+      <w:r>
+        <w:rPr>
+          <w:rFonts w:hint="eastAsia"/>
+        </w:rPr>
+        <w:t>높혀주죠</w:t>
+      </w:r>
+      <w:proofErr w:type="spellEnd"/>
+      <w:r>
+        <w:rPr>
+          <w:rFonts w:hint="eastAsia"/>
+        </w:rPr>
+        <w:t>.</w:t>
+      </w:r>
+      <w:r>
+        <w:t xml:space="preserve"> </w:t>
+      </w:r>
+      <w:r>
+        <w:rPr>
+          <w:rFonts w:hint="eastAsia"/>
+        </w:rPr>
+        <w:t>이는 곧</w:t>
+      </w:r>
+      <w:r>
+        <w:rPr>
+          <w:rFonts w:hint="eastAsia"/>
+        </w:rPr>
+        <w:t xml:space="preserve"> 개발비용의 절감으로 이어지고</w:t>
+      </w:r>
+      <w:r>
+        <w:t xml:space="preserve"> </w:t>
+      </w:r>
+      <w:r>
+        <w:rPr>
+          <w:rFonts w:hint="eastAsia"/>
+        </w:rPr>
+        <w:t>규모가 큰 다른 게임장르에 비해서 투자</w:t>
+      </w:r>
+      <w:r>
+        <w:rPr>
+          <w:rFonts w:hint="eastAsia"/>
+        </w:rPr>
+        <w:t xml:space="preserve"> </w:t>
+      </w:r>
+      <w:r>
+        <w:rPr>
+          <w:rFonts w:hint="eastAsia"/>
+        </w:rPr>
+        <w:t>리스크가 현저하게 줄어</w:t>
+      </w:r>
+      <w:r>
+        <w:rPr>
+          <w:rFonts w:hint="eastAsia"/>
+        </w:rPr>
+        <w:t>든다는 장점을</w:t>
+      </w:r>
+      <w:r>
+        <w:t xml:space="preserve"> </w:t>
+      </w:r>
+      <w:proofErr w:type="spellStart"/>
+      <w:r>
+        <w:rPr>
+          <w:rFonts w:hint="eastAsia"/>
+        </w:rPr>
+        <w:t>뽑울</w:t>
+      </w:r>
+      <w:proofErr w:type="spellEnd"/>
+      <w:r>
+        <w:rPr>
+          <w:rFonts w:hint="eastAsia"/>
+        </w:rPr>
+        <w:t xml:space="preserve"> 수 있겠습니다.</w:t>
+      </w:r>
+    </w:p>
+    <w:p>
+      <w:pPr>
+        <w:tabs>
+          <w:tab w:val="left" w:pos="7215"/>
+        </w:tabs>
+      </w:pPr>
+      <w:r>
+        <w:rPr>
+          <w:rFonts w:hint="eastAsia"/>
+        </w:rPr>
+        <w:t xml:space="preserve">다음은 </w:t>
+      </w:r>
+      <w:r>
+        <w:rPr>
+          <w:rFonts w:hint="eastAsia"/>
+        </w:rPr>
+        <w:t xml:space="preserve">플랫폼과 </w:t>
+      </w:r>
+      <w:r>
+        <w:rPr>
+          <w:rFonts w:hint="eastAsia"/>
+        </w:rPr>
+        <w:t>타겟에</w:t>
+      </w:r>
+      <w:r>
+        <w:rPr>
+          <w:rFonts w:hint="eastAsia"/>
+        </w:rPr>
+        <w:t xml:space="preserve"> </w:t>
+      </w:r>
+      <w:r>
+        <w:rPr>
+          <w:rFonts w:hint="eastAsia"/>
+        </w:rPr>
+        <w:t>대한 설명</w:t>
+      </w:r>
+      <w:r>
+        <w:rPr>
+          <w:rFonts w:hint="eastAsia"/>
+        </w:rPr>
+        <w:t>인데요.</w:t>
+      </w:r>
+      <w:r>
+        <w:t xml:space="preserve"> </w:t>
+      </w:r>
+      <w:r>
+        <w:rPr>
+          <w:rFonts w:hint="eastAsia"/>
+        </w:rPr>
+        <w:t xml:space="preserve">일단 </w:t>
+      </w:r>
+      <w:r>
+        <w:rPr>
+          <w:rFonts w:hint="eastAsia"/>
+        </w:rPr>
+        <w:t>이</w:t>
+      </w:r>
+      <w:r>
+        <w:rPr>
+          <w:rFonts w:hint="eastAsia"/>
+        </w:rPr>
+        <w:t xml:space="preserve"> 게임의 장르가 매우 마이너한 </w:t>
+      </w:r>
+      <w:proofErr w:type="spellStart"/>
+      <w:r>
+        <w:rPr>
+          <w:rFonts w:hint="eastAsia"/>
+        </w:rPr>
+        <w:t>장르인건</w:t>
+      </w:r>
+      <w:proofErr w:type="spellEnd"/>
+      <w:r>
+        <w:rPr>
+          <w:rFonts w:hint="eastAsia"/>
+        </w:rPr>
+        <w:t xml:space="preserve"> </w:t>
+      </w:r>
+      <w:proofErr w:type="spellStart"/>
+      <w:r>
+        <w:rPr>
+          <w:rFonts w:hint="eastAsia"/>
+        </w:rPr>
+        <w:t>사실이에요</w:t>
+      </w:r>
+      <w:proofErr w:type="spellEnd"/>
+      <w:r>
+        <w:rPr>
+          <w:rFonts w:hint="eastAsia"/>
+        </w:rPr>
+        <w:t>.</w:t>
+      </w:r>
+      <w:r>
+        <w:t xml:space="preserve"> </w:t>
+      </w:r>
+      <w:r>
+        <w:rPr>
+          <w:rFonts w:hint="eastAsia"/>
+        </w:rPr>
+        <w:t xml:space="preserve">최근에는 게임장르는 하나의 단어로 설명할 수 없는 시대가 </w:t>
+      </w:r>
+      <w:proofErr w:type="spellStart"/>
+      <w:r>
+        <w:rPr>
+          <w:rFonts w:hint="eastAsia"/>
+        </w:rPr>
+        <w:t>되긴했지만</w:t>
+      </w:r>
+      <w:proofErr w:type="spellEnd"/>
+      <w:r>
+        <w:rPr>
+          <w:rFonts w:hint="eastAsia"/>
+        </w:rPr>
+        <w:t xml:space="preserve"> </w:t>
+      </w:r>
+      <w:proofErr w:type="spellStart"/>
+      <w:r>
+        <w:rPr>
+          <w:rFonts w:hint="eastAsia"/>
+        </w:rPr>
+        <w:t>이게임이</w:t>
+      </w:r>
+      <w:proofErr w:type="spellEnd"/>
+      <w:r>
+        <w:rPr>
+          <w:rFonts w:hint="eastAsia"/>
+        </w:rPr>
+        <w:t xml:space="preserve"> 가지고 있는 요소들로 보아도 </w:t>
+      </w:r>
+      <w:proofErr w:type="spellStart"/>
+      <w:r>
+        <w:rPr>
+          <w:rFonts w:hint="eastAsia"/>
+        </w:rPr>
+        <w:t>메이져한</w:t>
+      </w:r>
+      <w:proofErr w:type="spellEnd"/>
+      <w:r>
+        <w:rPr>
+          <w:rFonts w:hint="eastAsia"/>
+        </w:rPr>
+        <w:t xml:space="preserve"> 장르는 아니라는 것을 볼 수 있죠?</w:t>
+      </w:r>
+      <w:r>
+        <w:t xml:space="preserve"> </w:t>
+      </w:r>
+      <w:r>
+        <w:rPr>
+          <w:rFonts w:hint="eastAsia"/>
+        </w:rPr>
+        <w:t xml:space="preserve">심지어 </w:t>
+      </w:r>
+      <w:proofErr w:type="spellStart"/>
+      <w:r>
+        <w:rPr>
+          <w:rFonts w:hint="eastAsia"/>
+        </w:rPr>
+        <w:t>심지어</w:t>
+      </w:r>
+      <w:proofErr w:type="spellEnd"/>
+      <w:r>
+        <w:rPr>
+          <w:rFonts w:hint="eastAsia"/>
+        </w:rPr>
+        <w:t xml:space="preserve"> </w:t>
+      </w:r>
+      <w:proofErr w:type="spellStart"/>
+      <w:r>
+        <w:rPr>
+          <w:rFonts w:hint="eastAsia"/>
+        </w:rPr>
+        <w:t>로그라이크는</w:t>
+      </w:r>
+      <w:proofErr w:type="spellEnd"/>
+      <w:r>
+        <w:rPr>
+          <w:rFonts w:hint="eastAsia"/>
+        </w:rPr>
+        <w:t xml:space="preserve"> 장르보다는 게임적 요소로 </w:t>
+      </w:r>
+      <w:proofErr w:type="spellStart"/>
+      <w:r>
+        <w:rPr>
+          <w:rFonts w:hint="eastAsia"/>
+        </w:rPr>
+        <w:t>취급받아서</w:t>
+      </w:r>
+      <w:proofErr w:type="spellEnd"/>
+      <w:r>
+        <w:rPr>
+          <w:rFonts w:hint="eastAsia"/>
+        </w:rPr>
+        <w:t xml:space="preserve"> 표본조사에서 완전히 제외되어 있는 모습을 볼 수 있습니다.</w:t>
+      </w:r>
+      <w:r>
+        <w:t xml:space="preserve"> </w:t>
+      </w:r>
+      <w:r>
+        <w:rPr>
+          <w:rFonts w:hint="eastAsia"/>
+        </w:rPr>
+        <w:t>결론적으로는 이런 마이너한 장르를 가지고</w:t>
+      </w:r>
+      <w:r>
+        <w:rPr>
+          <w:rFonts w:hint="eastAsia"/>
+        </w:rPr>
+        <w:t xml:space="preserve"> 지역적인 단위로 타겟을 </w:t>
+      </w:r>
+      <w:proofErr w:type="spellStart"/>
+      <w:r>
+        <w:rPr>
+          <w:rFonts w:hint="eastAsia"/>
+        </w:rPr>
+        <w:t>잡</w:t>
+      </w:r>
+      <w:r>
+        <w:rPr>
+          <w:rFonts w:hint="eastAsia"/>
+        </w:rPr>
+        <w:t>는건</w:t>
+      </w:r>
+      <w:proofErr w:type="spellEnd"/>
+      <w:r>
+        <w:rPr>
+          <w:rFonts w:hint="eastAsia"/>
+        </w:rPr>
+        <w:t xml:space="preserve"> 시장의 규모가 너무 작기 때문에 </w:t>
+      </w:r>
+      <w:r>
+        <w:rPr>
+          <w:rFonts w:hint="eastAsia"/>
+        </w:rPr>
+        <w:t>불가능하다!</w:t>
+      </w:r>
+      <w:r>
+        <w:t xml:space="preserve"> </w:t>
+      </w:r>
+      <w:r>
+        <w:rPr>
+          <w:rFonts w:hint="eastAsia"/>
+        </w:rPr>
+        <w:t xml:space="preserve">필연적으로 </w:t>
+      </w:r>
+      <w:r>
+        <w:rPr>
+          <w:rFonts w:hint="eastAsia"/>
+        </w:rPr>
+        <w:t>글로벌 시장을 노려야 했습니다.</w:t>
+      </w:r>
+      <w:r>
+        <w:t xml:space="preserve"> </w:t>
+      </w:r>
+      <w:r>
+        <w:rPr>
+          <w:rFonts w:hint="eastAsia"/>
+        </w:rPr>
+        <w:t xml:space="preserve">그렇게 해서! 세계시장을 공략할 플랫폼을 정해야만 </w:t>
+      </w:r>
+      <w:r>
+        <w:rPr>
+          <w:rFonts w:hint="eastAsia"/>
+        </w:rPr>
+        <w:t>했는데요.</w:t>
+      </w:r>
+      <w:r>
+        <w:t xml:space="preserve"> </w:t>
+      </w:r>
+      <w:r>
+        <w:rPr>
+          <w:rFonts w:hint="eastAsia"/>
+        </w:rPr>
+        <w:t xml:space="preserve">소규모 </w:t>
+      </w:r>
+      <w:r>
+        <w:rPr>
+          <w:rFonts w:hint="eastAsia"/>
+        </w:rPr>
+        <w:t xml:space="preserve">개발을 </w:t>
+      </w:r>
+      <w:r>
+        <w:rPr>
+          <w:rFonts w:hint="eastAsia"/>
+        </w:rPr>
+        <w:t xml:space="preserve">장점으로 내세웠는데 </w:t>
+      </w:r>
+      <w:r>
+        <w:rPr>
+          <w:rFonts w:hint="eastAsia"/>
+        </w:rPr>
+        <w:t>멀티</w:t>
+      </w:r>
+      <w:r>
+        <w:rPr>
+          <w:rFonts w:hint="eastAsia"/>
+        </w:rPr>
+        <w:t xml:space="preserve"> 플랫폼으로 개발</w:t>
+      </w:r>
+      <w:r>
+        <w:rPr>
+          <w:rFonts w:hint="eastAsia"/>
+        </w:rPr>
+        <w:t xml:space="preserve">한다고 </w:t>
+      </w:r>
+      <w:proofErr w:type="spellStart"/>
+      <w:r>
+        <w:rPr>
+          <w:rFonts w:hint="eastAsia"/>
+        </w:rPr>
+        <w:t>하는건</w:t>
+      </w:r>
+      <w:proofErr w:type="spellEnd"/>
+      <w:r>
+        <w:rPr>
+          <w:rFonts w:hint="eastAsia"/>
+        </w:rPr>
+        <w:t xml:space="preserve"> 말이 </w:t>
+      </w:r>
+      <w:proofErr w:type="spellStart"/>
+      <w:proofErr w:type="gramStart"/>
+      <w:r>
+        <w:rPr>
+          <w:rFonts w:hint="eastAsia"/>
+        </w:rPr>
+        <w:t>안되</w:t>
+      </w:r>
+      <w:r>
+        <w:rPr>
+          <w:rFonts w:hint="eastAsia"/>
+        </w:rPr>
+        <w:t>잖아요</w:t>
+      </w:r>
+      <w:proofErr w:type="spellEnd"/>
+      <w:proofErr w:type="gramEnd"/>
+      <w:r>
+        <w:rPr>
+          <w:rFonts w:hint="eastAsia"/>
+        </w:rPr>
+        <w:t>?</w:t>
+      </w:r>
+      <w:r>
+        <w:t xml:space="preserve"> </w:t>
+      </w:r>
+      <w:r>
+        <w:rPr>
+          <w:rFonts w:hint="eastAsia"/>
+        </w:rPr>
+        <w:t>그래서</w:t>
+      </w:r>
+      <w:r>
+        <w:t xml:space="preserve"> </w:t>
+      </w:r>
+      <w:r>
+        <w:rPr>
+          <w:rFonts w:hint="eastAsia"/>
+        </w:rPr>
+        <w:t xml:space="preserve">이렇게 </w:t>
+      </w:r>
+      <w:r>
+        <w:rPr>
+          <w:rFonts w:hint="eastAsia"/>
+        </w:rPr>
+        <w:t xml:space="preserve">출시 후 반응에 따라 추후 다른 플랫폼으로의 확장가능성을 </w:t>
+      </w:r>
+      <w:proofErr w:type="spellStart"/>
+      <w:r>
+        <w:rPr>
+          <w:rFonts w:hint="eastAsia"/>
+        </w:rPr>
+        <w:t>열어두</w:t>
+      </w:r>
+      <w:r>
+        <w:rPr>
+          <w:rFonts w:hint="eastAsia"/>
+        </w:rPr>
+        <w:t>고</w:t>
+      </w:r>
+      <w:proofErr w:type="spellEnd"/>
+      <w:r>
+        <w:rPr>
+          <w:rFonts w:hint="eastAsia"/>
+        </w:rPr>
+        <w:t xml:space="preserve"> 당장은 </w:t>
+      </w:r>
+      <w:r>
+        <w:rPr>
+          <w:rFonts w:hint="eastAsia"/>
+        </w:rPr>
+        <w:t xml:space="preserve">하나의 플랫폼으로 </w:t>
+      </w:r>
+      <w:r>
+        <w:rPr>
+          <w:rFonts w:hint="eastAsia"/>
+        </w:rPr>
+        <w:t>역량을 집중해야만 했습니다.</w:t>
+      </w:r>
+      <w:r>
+        <w:t xml:space="preserve"> </w:t>
+      </w:r>
+    </w:p>
+    <w:p>
+      <w:pPr>
+        <w:tabs>
+          <w:tab w:val="left" w:pos="7215"/>
+        </w:tabs>
+        <w:rPr>
+          <w:rFonts w:hint="eastAsia"/>
+        </w:rPr>
+      </w:pPr>
+      <w:r>
+        <w:rPr>
+          <w:rFonts w:hint="eastAsia"/>
+        </w:rPr>
+        <w:t>그래서 선택된 것이 스팀입니다.</w:t>
+      </w:r>
+      <w:r>
+        <w:t xml:space="preserve"> </w:t>
+      </w:r>
+      <w:r>
+        <w:rPr>
+          <w:rFonts w:hint="eastAsia"/>
+        </w:rPr>
+        <w:t xml:space="preserve">스팀은 세계최대규모의 게임 플랫폼으로써 </w:t>
+      </w:r>
+      <w:r>
+        <w:rPr>
+          <w:rFonts w:hint="eastAsia"/>
+        </w:rPr>
+        <w:t xml:space="preserve">여타 다른 </w:t>
+      </w:r>
+      <w:proofErr w:type="spellStart"/>
+      <w:r>
+        <w:rPr>
+          <w:rFonts w:hint="eastAsia"/>
+        </w:rPr>
+        <w:t>플랫폼과비교해</w:t>
+      </w:r>
+      <w:proofErr w:type="spellEnd"/>
+      <w:r>
+        <w:rPr>
+          <w:rFonts w:hint="eastAsia"/>
+        </w:rPr>
+        <w:t xml:space="preserve"> 보아도 그 점유율이 매우</w:t>
+      </w:r>
+      <w:r>
+        <w:rPr>
+          <w:rFonts w:hint="eastAsia"/>
+        </w:rPr>
+        <w:t xml:space="preserve"> 압도적</w:t>
+      </w:r>
+      <w:r>
+        <w:rPr>
+          <w:rFonts w:hint="eastAsia"/>
+        </w:rPr>
+        <w:t>입니다</w:t>
+      </w:r>
+      <w:r>
+        <w:rPr>
+          <w:rFonts w:hint="eastAsia"/>
+        </w:rPr>
+        <w:t>.</w:t>
+      </w:r>
+      <w:r>
+        <w:t xml:space="preserve"> </w:t>
+      </w:r>
+      <w:r>
+        <w:rPr>
+          <w:rFonts w:hint="eastAsia"/>
+        </w:rPr>
+        <w:t xml:space="preserve">마켓에 게임을 올리는 것도 </w:t>
+      </w:r>
+      <w:r>
+        <w:rPr>
+          <w:rFonts w:hint="eastAsia"/>
+        </w:rPr>
+        <w:t xml:space="preserve">특정한 자격이나 </w:t>
+      </w:r>
+      <w:r>
+        <w:rPr>
+          <w:rFonts w:hint="eastAsia"/>
+        </w:rPr>
+        <w:t xml:space="preserve">복잡한 </w:t>
+      </w:r>
+      <w:r>
+        <w:rPr>
+          <w:rFonts w:hint="eastAsia"/>
+        </w:rPr>
+        <w:t>요구조건</w:t>
+      </w:r>
+      <w:r>
+        <w:rPr>
+          <w:rFonts w:hint="eastAsia"/>
+        </w:rPr>
+        <w:t xml:space="preserve"> 또한</w:t>
+      </w:r>
+      <w:r>
+        <w:rPr>
+          <w:rFonts w:hint="eastAsia"/>
+        </w:rPr>
+        <w:t xml:space="preserve"> </w:t>
+      </w:r>
+      <w:r>
+        <w:rPr>
+          <w:rFonts w:hint="eastAsia"/>
+        </w:rPr>
+        <w:t>없</w:t>
+      </w:r>
+      <w:r>
+        <w:rPr>
+          <w:rFonts w:hint="eastAsia"/>
+        </w:rPr>
+        <w:t xml:space="preserve">고 플레이스토어처럼 국가별로 마켓이 분리되어 있지 않아 글로벌 </w:t>
+      </w:r>
+      <w:proofErr w:type="spellStart"/>
+      <w:r>
+        <w:rPr>
+          <w:rFonts w:hint="eastAsia"/>
+        </w:rPr>
+        <w:t>원빌드</w:t>
+      </w:r>
+      <w:proofErr w:type="spellEnd"/>
+      <w:r>
+        <w:rPr>
+          <w:rFonts w:hint="eastAsia"/>
+        </w:rPr>
+        <w:t xml:space="preserve"> 운영에 최적화 되어있죠.</w:t>
+      </w:r>
+      <w:r>
+        <w:t xml:space="preserve"> </w:t>
+      </w:r>
+      <w:r>
+        <w:rPr>
+          <w:rFonts w:hint="eastAsia"/>
+        </w:rPr>
+        <w:t xml:space="preserve">그래서 </w:t>
+      </w:r>
+      <w:proofErr w:type="spellStart"/>
+      <w:r>
+        <w:rPr>
+          <w:rFonts w:hint="eastAsia"/>
+        </w:rPr>
+        <w:t>스팀출시를</w:t>
+      </w:r>
+      <w:proofErr w:type="spellEnd"/>
+      <w:r>
+        <w:rPr>
+          <w:rFonts w:hint="eastAsia"/>
+        </w:rPr>
+        <w:t xml:space="preserve"> 기본 </w:t>
+      </w:r>
+      <w:proofErr w:type="spellStart"/>
+      <w:r>
+        <w:rPr>
+          <w:rFonts w:hint="eastAsia"/>
+        </w:rPr>
+        <w:t>골자로삼고</w:t>
+      </w:r>
+      <w:proofErr w:type="spellEnd"/>
+      <w:r>
+        <w:rPr>
+          <w:rFonts w:hint="eastAsia"/>
+        </w:rPr>
+        <w:t xml:space="preserve"> 스팀의</w:t>
+      </w:r>
+      <w:r>
+        <w:rPr>
+          <w:rFonts w:hint="eastAsia"/>
+        </w:rPr>
+        <w:t xml:space="preserve"> 주력환경인</w:t>
+      </w:r>
+      <w:r>
+        <w:rPr>
+          <w:rFonts w:hint="eastAsia"/>
+        </w:rPr>
+        <w:t xml:space="preserve"> </w:t>
+      </w:r>
+      <w:r>
+        <w:t>PC</w:t>
+      </w:r>
+      <w:r>
+        <w:rPr>
+          <w:rFonts w:hint="eastAsia"/>
+        </w:rPr>
+        <w:t>를 첫 플랫폼으로서 선정하게 되었습니다.</w:t>
+      </w:r>
+      <w:r>
+        <w:t xml:space="preserve"> </w:t>
+      </w:r>
+      <w:proofErr w:type="spellStart"/>
+      <w:r>
+        <w:rPr>
+          <w:rFonts w:hint="eastAsia"/>
+        </w:rPr>
+        <w:t>여기보시면</w:t>
+      </w:r>
+      <w:proofErr w:type="spellEnd"/>
+      <w:r>
+        <w:rPr>
+          <w:rFonts w:hint="eastAsia"/>
+        </w:rPr>
+        <w:t xml:space="preserve"> 단순하게 </w:t>
+      </w:r>
+      <w:proofErr w:type="spellStart"/>
+      <w:r>
+        <w:rPr>
+          <w:rFonts w:hint="eastAsia"/>
+        </w:rPr>
+        <w:t>로그라이크</w:t>
+      </w:r>
+      <w:proofErr w:type="spellEnd"/>
+      <w:r>
+        <w:rPr>
+          <w:rFonts w:hint="eastAsia"/>
+        </w:rPr>
+        <w:t xml:space="preserve"> </w:t>
+      </w:r>
+      <w:proofErr w:type="spellStart"/>
+      <w:r>
+        <w:rPr>
+          <w:rFonts w:hint="eastAsia"/>
+        </w:rPr>
+        <w:t>팬층이라고만</w:t>
+      </w:r>
+      <w:proofErr w:type="spellEnd"/>
+      <w:r>
+        <w:rPr>
+          <w:rFonts w:hint="eastAsia"/>
+        </w:rPr>
+        <w:t xml:space="preserve"> 두루뭉술하게 표현이 되어있는데 </w:t>
+      </w:r>
+      <w:proofErr w:type="spellStart"/>
+      <w:r>
+        <w:rPr>
+          <w:rFonts w:hint="eastAsia"/>
+        </w:rPr>
+        <w:t>로그라이크의</w:t>
+      </w:r>
+      <w:proofErr w:type="spellEnd"/>
+      <w:r>
+        <w:rPr>
+          <w:rFonts w:hint="eastAsia"/>
+        </w:rPr>
+        <w:t xml:space="preserve"> 요소를 분석해 보면</w:t>
+      </w:r>
+      <w:r>
+        <w:t xml:space="preserve"> </w:t>
+      </w:r>
+      <w:r>
+        <w:rPr>
+          <w:rFonts w:hint="eastAsia"/>
+        </w:rPr>
+        <w:t xml:space="preserve">타겟층을 좀더 </w:t>
+      </w:r>
+      <w:proofErr w:type="gramStart"/>
+      <w:r>
+        <w:rPr>
+          <w:rFonts w:hint="eastAsia"/>
+        </w:rPr>
+        <w:t>세분화 할</w:t>
+      </w:r>
+      <w:proofErr w:type="gramEnd"/>
+      <w:r>
+        <w:rPr>
+          <w:rFonts w:hint="eastAsia"/>
+        </w:rPr>
+        <w:t xml:space="preserve"> 수 있는데 이것은 추후 시장분석 파트에서 더 자세히 다루어 </w:t>
+      </w:r>
+      <w:proofErr w:type="spellStart"/>
+      <w:r>
+        <w:rPr>
+          <w:rFonts w:hint="eastAsia"/>
+        </w:rPr>
+        <w:t>보도록하죠</w:t>
+      </w:r>
+      <w:proofErr w:type="spellEnd"/>
+      <w:r>
+        <w:rPr>
+          <w:rFonts w:hint="eastAsia"/>
+        </w:rPr>
+        <w:t>.</w:t>
+      </w:r>
+    </w:p>
+    <w:p>
+      <w:pPr>
+        <w:tabs>
+          <w:tab w:val="left" w:pos="7215"/>
+        </w:tabs>
+      </w:pPr>
+    </w:p>
+    <w:p>
+      <w:pPr>
+        <w:tabs>
+          <w:tab w:val="left" w:pos="7215"/>
+        </w:tabs>
+      </w:pPr>
+      <w:r>
+        <w:rPr>
+          <w:rFonts w:hint="eastAsia"/>
+        </w:rPr>
+        <w:t xml:space="preserve">이제 본격적으로 게임에 대한 이야기를 </w:t>
+      </w:r>
+      <w:proofErr w:type="spellStart"/>
+      <w:r>
+        <w:rPr>
+          <w:rFonts w:hint="eastAsia"/>
+        </w:rPr>
+        <w:t>해볼텐데요</w:t>
+      </w:r>
+      <w:proofErr w:type="spellEnd"/>
+      <w:r>
+        <w:rPr>
+          <w:rFonts w:hint="eastAsia"/>
+        </w:rPr>
+        <w:t>.</w:t>
+      </w:r>
+      <w:r>
+        <w:t xml:space="preserve"> </w:t>
+      </w:r>
+      <w:r>
+        <w:rPr>
+          <w:rFonts w:hint="eastAsia"/>
+        </w:rPr>
+        <w:t xml:space="preserve">이 게임의 핵심 시스템인 </w:t>
+      </w:r>
+      <w:r>
+        <w:t xml:space="preserve">overflow </w:t>
+      </w:r>
+      <w:r>
+        <w:rPr>
+          <w:rFonts w:hint="eastAsia"/>
+        </w:rPr>
+        <w:t>시스템입니다.</w:t>
+      </w:r>
+      <w:r>
+        <w:t xml:space="preserve"> </w:t>
+      </w:r>
+      <w:r>
+        <w:rPr>
+          <w:rFonts w:hint="eastAsia"/>
+        </w:rPr>
+        <w:t>2</w:t>
+      </w:r>
+      <w:r>
+        <w:t xml:space="preserve">55, 65535 </w:t>
+      </w:r>
+      <w:r>
+        <w:rPr>
+          <w:rFonts w:hint="eastAsia"/>
+        </w:rPr>
+        <w:t xml:space="preserve">연식이 된 </w:t>
+      </w:r>
+      <w:proofErr w:type="spellStart"/>
+      <w:r>
+        <w:rPr>
+          <w:rFonts w:hint="eastAsia"/>
+        </w:rPr>
+        <w:t>게임들좀</w:t>
+      </w:r>
+      <w:proofErr w:type="spellEnd"/>
+      <w:r>
+        <w:rPr>
+          <w:rFonts w:hint="eastAsia"/>
+        </w:rPr>
+        <w:t xml:space="preserve"> 해봤다 </w:t>
+      </w:r>
+      <w:proofErr w:type="spellStart"/>
+      <w:r>
+        <w:rPr>
+          <w:rFonts w:hint="eastAsia"/>
+        </w:rPr>
+        <w:t>하시는분들은</w:t>
+      </w:r>
+      <w:proofErr w:type="spellEnd"/>
+      <w:r>
+        <w:rPr>
+          <w:rFonts w:hint="eastAsia"/>
+        </w:rPr>
+        <w:t xml:space="preserve"> 익숙한 </w:t>
+      </w:r>
+      <w:proofErr w:type="spellStart"/>
+      <w:r>
+        <w:rPr>
+          <w:rFonts w:hint="eastAsia"/>
+        </w:rPr>
+        <w:t>숫자일텐데요</w:t>
+      </w:r>
+      <w:proofErr w:type="spellEnd"/>
+      <w:r>
+        <w:rPr>
+          <w:rFonts w:hint="eastAsia"/>
+        </w:rPr>
+        <w:t>.</w:t>
+      </w:r>
+      <w:r>
+        <w:t xml:space="preserve"> </w:t>
+      </w:r>
+      <w:r>
+        <w:rPr>
+          <w:rFonts w:hint="eastAsia"/>
+        </w:rPr>
+        <w:t xml:space="preserve">전자는 </w:t>
+      </w:r>
+      <w:r>
+        <w:t>8</w:t>
+      </w:r>
+      <w:r>
+        <w:rPr>
+          <w:rFonts w:hint="eastAsia"/>
+        </w:rPr>
+        <w:t>비트,</w:t>
+      </w:r>
+      <w:r>
+        <w:t xml:space="preserve"> </w:t>
+      </w:r>
+      <w:r>
+        <w:rPr>
+          <w:rFonts w:hint="eastAsia"/>
+        </w:rPr>
+        <w:t xml:space="preserve">후자는 </w:t>
+      </w:r>
+      <w:r>
+        <w:t>16</w:t>
+      </w:r>
+      <w:r>
+        <w:rPr>
+          <w:rFonts w:hint="eastAsia"/>
+        </w:rPr>
+        <w:t>비트로 표현할 수 있는 정수의 최대 단위입니다.</w:t>
+      </w:r>
+      <w:r>
+        <w:t xml:space="preserve"> Overflow</w:t>
+      </w:r>
+      <w:r>
+        <w:rPr>
+          <w:rFonts w:hint="eastAsia"/>
+        </w:rPr>
+        <w:t>는 이러한 전산시스템의 데이터표현의 한계때문에 발생하는 각종 문제들을 총칭하는 용어인데요.</w:t>
+      </w:r>
+      <w:r>
+        <w:t xml:space="preserve"> </w:t>
+      </w:r>
+      <w:r>
+        <w:rPr>
+          <w:rFonts w:hint="eastAsia"/>
+        </w:rPr>
+        <w:t xml:space="preserve">특히 하드웨어 스펙이 </w:t>
+      </w:r>
+      <w:proofErr w:type="spellStart"/>
+      <w:r>
+        <w:rPr>
+          <w:rFonts w:hint="eastAsia"/>
+        </w:rPr>
+        <w:t>구린시절에</w:t>
+      </w:r>
+      <w:proofErr w:type="spellEnd"/>
+      <w:r>
+        <w:rPr>
+          <w:rFonts w:hint="eastAsia"/>
+        </w:rPr>
+        <w:t xml:space="preserve"> 출시된</w:t>
+      </w:r>
+      <w:r>
+        <w:t xml:space="preserve"> </w:t>
+      </w:r>
+      <w:r>
+        <w:rPr>
+          <w:rFonts w:hint="eastAsia"/>
+        </w:rPr>
+        <w:t>고전게임에서 많이</w:t>
+      </w:r>
+      <w:r>
+        <w:t xml:space="preserve"> </w:t>
+      </w:r>
+      <w:r>
+        <w:rPr>
+          <w:rFonts w:hint="eastAsia"/>
+        </w:rPr>
+        <w:t xml:space="preserve">찾을 수 있는데 이건 </w:t>
+      </w:r>
+      <w:proofErr w:type="spellStart"/>
+      <w:r>
+        <w:rPr>
+          <w:rFonts w:hint="eastAsia"/>
+        </w:rPr>
+        <w:t>보시다시피</w:t>
+      </w:r>
+      <w:proofErr w:type="spellEnd"/>
+      <w:r>
+        <w:rPr>
+          <w:rFonts w:hint="eastAsia"/>
+        </w:rPr>
+        <w:t xml:space="preserve"> </w:t>
+      </w:r>
+      <w:proofErr w:type="spellStart"/>
+      <w:r>
+        <w:rPr>
+          <w:rFonts w:hint="eastAsia"/>
+        </w:rPr>
+        <w:t>오버플로우의</w:t>
+      </w:r>
+      <w:proofErr w:type="spellEnd"/>
+      <w:r>
+        <w:rPr>
+          <w:rFonts w:hint="eastAsia"/>
+        </w:rPr>
+        <w:t xml:space="preserve"> 대표적인 사례로 뽑히는 </w:t>
+      </w:r>
+      <w:proofErr w:type="spellStart"/>
+      <w:r>
+        <w:rPr>
+          <w:rFonts w:hint="eastAsia"/>
+        </w:rPr>
+        <w:t>팩맨의</w:t>
+      </w:r>
+      <w:proofErr w:type="spellEnd"/>
+      <w:r>
+        <w:rPr>
+          <w:rFonts w:hint="eastAsia"/>
+        </w:rPr>
+        <w:t xml:space="preserve"> </w:t>
+      </w:r>
+      <w:proofErr w:type="spellStart"/>
+      <w:r>
+        <w:rPr>
+          <w:rFonts w:hint="eastAsia"/>
+        </w:rPr>
+        <w:t>킬스크린입니다</w:t>
+      </w:r>
+      <w:proofErr w:type="spellEnd"/>
+      <w:r>
+        <w:rPr>
+          <w:rFonts w:hint="eastAsia"/>
+        </w:rPr>
+        <w:t>.</w:t>
+      </w:r>
+      <w:r>
+        <w:t xml:space="preserve"> </w:t>
+      </w:r>
+      <w:r>
+        <w:rPr>
+          <w:rFonts w:hint="eastAsia"/>
+        </w:rPr>
+        <w:t>그렇다고</w:t>
+      </w:r>
+      <w:r>
+        <w:t xml:space="preserve"> </w:t>
+      </w:r>
+      <w:r>
+        <w:rPr>
+          <w:rFonts w:hint="eastAsia"/>
+        </w:rPr>
+        <w:t>요즘게임들에 이런 문제가 나타나지 않는 것은 아닙니다.</w:t>
+      </w:r>
+      <w:r>
+        <w:t xml:space="preserve"> </w:t>
+      </w:r>
+      <w:r>
+        <w:rPr>
+          <w:rFonts w:hint="eastAsia"/>
+        </w:rPr>
+        <w:t xml:space="preserve">오른쪽은 </w:t>
+      </w:r>
+      <w:proofErr w:type="spellStart"/>
+      <w:r>
+        <w:rPr>
+          <w:rFonts w:hint="eastAsia"/>
+        </w:rPr>
+        <w:t>오버워치</w:t>
+      </w:r>
+      <w:proofErr w:type="spellEnd"/>
+      <w:r>
+        <w:rPr>
+          <w:rFonts w:hint="eastAsia"/>
+        </w:rPr>
+        <w:t xml:space="preserve"> </w:t>
+      </w:r>
+      <w:r>
+        <w:t>5000</w:t>
+      </w:r>
+      <w:r>
+        <w:rPr>
+          <w:rFonts w:hint="eastAsia"/>
+        </w:rPr>
+        <w:t xml:space="preserve">점 사건이라고 </w:t>
+      </w:r>
+      <w:proofErr w:type="gramStart"/>
+      <w:r>
+        <w:rPr>
+          <w:rFonts w:hint="eastAsia"/>
+        </w:rPr>
+        <w:t>불리우는데요</w:t>
+      </w:r>
+      <w:proofErr w:type="gramEnd"/>
+      <w:r>
+        <w:rPr>
+          <w:rFonts w:hint="eastAsia"/>
+        </w:rPr>
+        <w:t xml:space="preserve"> </w:t>
+      </w:r>
+      <w:proofErr w:type="spellStart"/>
+      <w:r>
+        <w:rPr>
+          <w:rFonts w:hint="eastAsia"/>
+        </w:rPr>
+        <w:t>패작을</w:t>
+      </w:r>
+      <w:proofErr w:type="spellEnd"/>
+      <w:r>
+        <w:rPr>
+          <w:rFonts w:hint="eastAsia"/>
+        </w:rPr>
+        <w:t xml:space="preserve"> 하던 유저가 </w:t>
+      </w:r>
+      <w:proofErr w:type="spellStart"/>
+      <w:r>
+        <w:rPr>
+          <w:rFonts w:hint="eastAsia"/>
+        </w:rPr>
+        <w:t>레이팅</w:t>
+      </w:r>
+      <w:proofErr w:type="spellEnd"/>
+      <w:r>
+        <w:rPr>
+          <w:rFonts w:hint="eastAsia"/>
+        </w:rPr>
+        <w:t xml:space="preserve"> </w:t>
+      </w:r>
+      <w:r>
+        <w:t>1</w:t>
+      </w:r>
+      <w:r>
+        <w:rPr>
+          <w:rFonts w:hint="eastAsia"/>
+        </w:rPr>
+        <w:t xml:space="preserve">점에서 패배하였더니 당시 최고점수인 </w:t>
+      </w:r>
+      <w:r>
+        <w:t>5000</w:t>
+      </w:r>
+      <w:r>
+        <w:rPr>
+          <w:rFonts w:hint="eastAsia"/>
+        </w:rPr>
+        <w:t>점이 되어버렸다는 일화입니다</w:t>
+      </w:r>
+      <w:r>
+        <w:t>. ‘</w:t>
+      </w:r>
+      <w:r>
+        <w:rPr>
+          <w:rFonts w:hint="eastAsia"/>
+        </w:rPr>
+        <w:t xml:space="preserve">온라인 게임 꼴등이던 내가 정신차려보니 전세계랭킹 </w:t>
+      </w:r>
+      <w:r>
+        <w:t>1</w:t>
+      </w:r>
+      <w:r>
+        <w:rPr>
+          <w:rFonts w:hint="eastAsia"/>
+        </w:rPr>
+        <w:t>위?</w:t>
+      </w:r>
+      <w:r>
+        <w:t>??’</w:t>
+      </w:r>
+      <w:r>
+        <w:rPr>
+          <w:rFonts w:hint="eastAsia"/>
+        </w:rPr>
+        <w:t>라는</w:t>
+      </w:r>
+      <w:r>
+        <w:t xml:space="preserve"> </w:t>
+      </w:r>
+      <w:r>
+        <w:rPr>
+          <w:rFonts w:hint="eastAsia"/>
+        </w:rPr>
+        <w:t xml:space="preserve">인터넷 소설 제목 같은 </w:t>
+      </w:r>
+      <w:proofErr w:type="spellStart"/>
+      <w:r>
+        <w:rPr>
+          <w:rFonts w:hint="eastAsia"/>
+        </w:rPr>
+        <w:t>일이였죠</w:t>
+      </w:r>
+      <w:proofErr w:type="spellEnd"/>
+      <w:r>
+        <w:t>…</w:t>
+      </w:r>
+      <w:r>
+        <w:rPr>
+          <w:rFonts w:hint="eastAsia"/>
+        </w:rPr>
+        <w:t xml:space="preserve"> 이것도 </w:t>
+      </w:r>
+      <w:proofErr w:type="spellStart"/>
+      <w:r>
+        <w:rPr>
+          <w:rFonts w:hint="eastAsia"/>
+        </w:rPr>
+        <w:t>오버플로우의</w:t>
+      </w:r>
+      <w:proofErr w:type="spellEnd"/>
+      <w:r>
+        <w:rPr>
+          <w:rFonts w:hint="eastAsia"/>
+        </w:rPr>
+        <w:t xml:space="preserve"> 한 예입니다. 다시 돌아가서 </w:t>
+      </w:r>
+      <w:r>
+        <w:rPr>
+          <w:rFonts w:hint="eastAsia"/>
+        </w:rPr>
+        <w:t xml:space="preserve">이 게임의 핵심 테마가 </w:t>
+      </w:r>
+      <w:proofErr w:type="spellStart"/>
+      <w:r>
+        <w:rPr>
+          <w:rFonts w:hint="eastAsia"/>
+        </w:rPr>
+        <w:t>딱뎀이였잖아요</w:t>
+      </w:r>
+      <w:proofErr w:type="spellEnd"/>
+      <w:r>
+        <w:rPr>
+          <w:rFonts w:hint="eastAsia"/>
+        </w:rPr>
+        <w:t>?</w:t>
+      </w:r>
+      <w:r>
+        <w:t xml:space="preserve"> </w:t>
+      </w:r>
+      <w:r>
+        <w:rPr>
+          <w:rFonts w:hint="eastAsia"/>
+        </w:rPr>
+        <w:t xml:space="preserve">플레이어가 </w:t>
+      </w:r>
+      <w:proofErr w:type="spellStart"/>
+      <w:r>
+        <w:rPr>
+          <w:rFonts w:hint="eastAsia"/>
+        </w:rPr>
+        <w:t>딱뎀을</w:t>
+      </w:r>
+      <w:proofErr w:type="spellEnd"/>
+      <w:r>
+        <w:rPr>
+          <w:rFonts w:hint="eastAsia"/>
+        </w:rPr>
+        <w:t xml:space="preserve"> </w:t>
+      </w:r>
+      <w:r>
+        <w:rPr>
+          <w:rFonts w:hint="eastAsia"/>
+        </w:rPr>
+        <w:t xml:space="preserve">맞추지 못했을 때의 </w:t>
+      </w:r>
+      <w:proofErr w:type="spellStart"/>
+      <w:r>
+        <w:rPr>
+          <w:rFonts w:hint="eastAsia"/>
+        </w:rPr>
+        <w:t>패널티를</w:t>
+      </w:r>
+      <w:proofErr w:type="spellEnd"/>
+      <w:r>
+        <w:rPr>
+          <w:rFonts w:hint="eastAsia"/>
+        </w:rPr>
+        <w:t xml:space="preserve"> 기획하면서</w:t>
+      </w:r>
+      <w:r>
+        <w:t xml:space="preserve"> </w:t>
+      </w:r>
+      <w:r>
+        <w:rPr>
+          <w:rFonts w:hint="eastAsia"/>
+        </w:rPr>
+        <w:t xml:space="preserve">이 </w:t>
+      </w:r>
+      <w:r>
+        <w:t>overflow</w:t>
+      </w:r>
+      <w:r>
+        <w:rPr>
+          <w:rFonts w:hint="eastAsia"/>
+        </w:rPr>
+        <w:t>를</w:t>
+      </w:r>
+      <w:r>
+        <w:t xml:space="preserve"> </w:t>
+      </w:r>
+      <w:r>
+        <w:rPr>
+          <w:rFonts w:hint="eastAsia"/>
+        </w:rPr>
+        <w:t xml:space="preserve">아예 </w:t>
+      </w:r>
+      <w:r>
+        <w:rPr>
+          <w:rFonts w:hint="eastAsia"/>
+        </w:rPr>
+        <w:t xml:space="preserve">시스템적으로 </w:t>
+      </w:r>
+      <w:proofErr w:type="spellStart"/>
+      <w:r>
+        <w:rPr>
+          <w:rFonts w:hint="eastAsia"/>
+        </w:rPr>
+        <w:t>구현을해서</w:t>
+      </w:r>
+      <w:proofErr w:type="spellEnd"/>
+      <w:r>
+        <w:rPr>
+          <w:rFonts w:hint="eastAsia"/>
+        </w:rPr>
+        <w:t xml:space="preserve"> 합치자!</w:t>
+      </w:r>
+      <w:r>
+        <w:t xml:space="preserve"> </w:t>
+      </w:r>
+      <w:proofErr w:type="spellStart"/>
+      <w:r>
+        <w:rPr>
+          <w:rFonts w:hint="eastAsia"/>
+        </w:rPr>
+        <w:t>라고</w:t>
+      </w:r>
+      <w:proofErr w:type="spellEnd"/>
+      <w:r>
+        <w:rPr>
+          <w:rFonts w:hint="eastAsia"/>
+        </w:rPr>
+        <w:t xml:space="preserve"> 해서 기획하게 되었습니다</w:t>
+      </w:r>
+      <w:r>
+        <w:rPr>
+          <w:rFonts w:hint="eastAsia"/>
+        </w:rPr>
+        <w:t>.</w:t>
+      </w:r>
+      <w:r>
+        <w:t xml:space="preserve"> </w:t>
+      </w:r>
+      <w:r>
+        <w:rPr>
+          <w:rFonts w:hint="eastAsia"/>
+        </w:rPr>
+        <w:t>상세내용을 살펴보시죠</w:t>
+      </w:r>
+    </w:p>
+    <w:p>
+      <w:pPr>
+        <w:tabs>
+          <w:tab w:val="left" w:pos="7215"/>
+        </w:tabs>
+        <w:rPr>
+          <w:rFonts w:hint="eastAsia"/>
+        </w:rPr>
+      </w:pPr>
+    </w:p>
+    <w:p>
+      <w:pPr>
+        <w:tabs>
+          <w:tab w:val="left" w:pos="7215"/>
+        </w:tabs>
+      </w:pPr>
+      <w:r>
+        <w:lastRenderedPageBreak/>
+        <w:t>4</w:t>
+      </w:r>
+      <w:r>
+        <w:rPr>
+          <w:rFonts w:hint="eastAsia"/>
+        </w:rPr>
+        <w:t xml:space="preserve">의 체력이 남은 적을 </w:t>
+      </w:r>
+      <w:r>
+        <w:t>7</w:t>
+      </w:r>
+      <w:r>
+        <w:rPr>
+          <w:rFonts w:hint="eastAsia"/>
+        </w:rPr>
+        <w:t xml:space="preserve">의 데미지로 </w:t>
+      </w:r>
+      <w:proofErr w:type="spellStart"/>
+      <w:r>
+        <w:rPr>
+          <w:rFonts w:hint="eastAsia"/>
+        </w:rPr>
+        <w:t>공격하게되면</w:t>
+      </w:r>
+      <w:proofErr w:type="spellEnd"/>
+      <w:r>
+        <w:rPr>
+          <w:rFonts w:hint="eastAsia"/>
+        </w:rPr>
+        <w:t xml:space="preserve"> </w:t>
+      </w:r>
+      <w:r>
+        <w:t>3</w:t>
+      </w:r>
+      <w:r>
+        <w:rPr>
+          <w:rFonts w:hint="eastAsia"/>
+        </w:rPr>
+        <w:t xml:space="preserve">의 데미지가 남죠? 초과분만큼 최대체력에서 </w:t>
+      </w:r>
+      <w:proofErr w:type="spellStart"/>
+      <w:r>
+        <w:rPr>
+          <w:rFonts w:hint="eastAsia"/>
+        </w:rPr>
+        <w:t>까여서</w:t>
+      </w:r>
+      <w:proofErr w:type="spellEnd"/>
+      <w:r>
+        <w:rPr>
+          <w:rFonts w:hint="eastAsia"/>
+        </w:rPr>
+        <w:t xml:space="preserve"> </w:t>
+      </w:r>
+      <w:r>
+        <w:t>2</w:t>
+      </w:r>
+      <w:r>
+        <w:t>7</w:t>
+      </w:r>
+      <w:r>
+        <w:rPr>
+          <w:rFonts w:hint="eastAsia"/>
+        </w:rPr>
+        <w:t>의 체력으로 부활하게 됩니다.</w:t>
+      </w:r>
+    </w:p>
+    <w:p>
+      <w:pPr>
+        <w:tabs>
+          <w:tab w:val="left" w:pos="7215"/>
+        </w:tabs>
+        <w:ind w:left="200" w:hangingChars="100" w:hanging="200"/>
+      </w:pPr>
+      <w:r>
+        <w:rPr>
+          <w:rFonts w:hint="eastAsia"/>
+        </w:rPr>
+        <w:t>이러한 과정을 반복적으로 수행함으로써</w:t>
+      </w:r>
+      <w:r>
+        <w:t>(</w:t>
+      </w:r>
+      <w:r>
+        <w:rPr>
+          <w:rFonts w:hint="eastAsia"/>
+        </w:rPr>
+        <w:t>설명)</w:t>
+      </w:r>
+    </w:p>
+    <w:p>
+      <w:pPr>
+        <w:tabs>
+          <w:tab w:val="left" w:pos="7215"/>
+        </w:tabs>
+        <w:ind w:left="200" w:hangingChars="100" w:hanging="200"/>
+        <w:rPr>
+          <w:rFonts w:hint="eastAsia"/>
+        </w:rPr>
+      </w:pPr>
+      <w:r>
+        <w:rPr>
+          <w:rFonts w:hint="eastAsia"/>
+        </w:rPr>
+        <w:t xml:space="preserve">그런데 </w:t>
+      </w:r>
+      <w:proofErr w:type="spellStart"/>
+      <w:r>
+        <w:rPr>
+          <w:rFonts w:hint="eastAsia"/>
+        </w:rPr>
+        <w:t>이게임의</w:t>
+      </w:r>
+      <w:proofErr w:type="spellEnd"/>
+      <w:r>
+        <w:rPr>
+          <w:rFonts w:hint="eastAsia"/>
+        </w:rPr>
+        <w:t xml:space="preserve"> 주요 컨셉이 </w:t>
+      </w:r>
+      <w:proofErr w:type="spellStart"/>
+      <w:r>
+        <w:rPr>
+          <w:rFonts w:hint="eastAsia"/>
+        </w:rPr>
+        <w:t>딱뎀이라고</w:t>
+      </w:r>
+      <w:proofErr w:type="spellEnd"/>
+      <w:r>
+        <w:rPr>
+          <w:rFonts w:hint="eastAsia"/>
+        </w:rPr>
+        <w:t xml:space="preserve"> 하였죠?</w:t>
+      </w:r>
+      <w:r>
+        <w:t xml:space="preserve"> </w:t>
+      </w:r>
+      <w:r>
+        <w:rPr>
+          <w:rFonts w:hint="eastAsia"/>
+        </w:rPr>
+        <w:t>(설명)</w:t>
+      </w:r>
+    </w:p>
+    <w:p>
+      <w:pPr>
+        <w:tabs>
+          <w:tab w:val="left" w:pos="7215"/>
+        </w:tabs>
+      </w:pPr>
+      <w:r>
+        <w:rPr>
+          <w:rFonts w:hint="eastAsia"/>
+        </w:rPr>
+        <w:t xml:space="preserve">플레이어는 본인의 플레이 스타일에 따라 넘치는 데미지로 적을 </w:t>
+      </w:r>
+      <w:proofErr w:type="spellStart"/>
+      <w:r>
+        <w:rPr>
+          <w:rFonts w:hint="eastAsia"/>
+        </w:rPr>
+        <w:t>찍어누를지</w:t>
+      </w:r>
+      <w:proofErr w:type="spellEnd"/>
+      <w:r>
+        <w:t xml:space="preserve"> </w:t>
+      </w:r>
+      <w:r>
+        <w:rPr>
+          <w:rFonts w:hint="eastAsia"/>
+        </w:rPr>
+        <w:t xml:space="preserve">또는 정교한 </w:t>
+      </w:r>
+      <w:proofErr w:type="spellStart"/>
+      <w:r>
+        <w:rPr>
+          <w:rFonts w:hint="eastAsia"/>
+        </w:rPr>
+        <w:t>계산을통한</w:t>
+      </w:r>
+      <w:proofErr w:type="spellEnd"/>
+      <w:r>
+        <w:rPr>
+          <w:rFonts w:hint="eastAsia"/>
+        </w:rPr>
+        <w:t xml:space="preserve"> </w:t>
+      </w:r>
+      <w:proofErr w:type="spellStart"/>
+      <w:r>
+        <w:rPr>
+          <w:rFonts w:hint="eastAsia"/>
+        </w:rPr>
+        <w:t>딱뎀으로</w:t>
+      </w:r>
+      <w:proofErr w:type="spellEnd"/>
+      <w:r>
+        <w:rPr>
+          <w:rFonts w:hint="eastAsia"/>
+        </w:rPr>
+        <w:t xml:space="preserve"> 전투를 풀어나갈지 선택할 수 </w:t>
+      </w:r>
+      <w:r>
+        <w:rPr>
+          <w:rFonts w:hint="eastAsia"/>
+        </w:rPr>
+        <w:t>있고</w:t>
+      </w:r>
+      <w:r>
+        <w:rPr>
+          <w:rFonts w:hint="eastAsia"/>
+        </w:rPr>
+        <w:t xml:space="preserve"> </w:t>
+      </w:r>
+      <w:r>
+        <w:rPr>
+          <w:rFonts w:hint="eastAsia"/>
+        </w:rPr>
+        <w:t xml:space="preserve">게임을 </w:t>
+      </w:r>
+      <w:proofErr w:type="gramStart"/>
+      <w:r>
+        <w:rPr>
+          <w:rFonts w:hint="eastAsia"/>
+        </w:rPr>
+        <w:t>진행</w:t>
+      </w:r>
+      <w:r>
+        <w:rPr>
+          <w:rFonts w:hint="eastAsia"/>
+        </w:rPr>
+        <w:t xml:space="preserve"> 하면서</w:t>
+      </w:r>
+      <w:proofErr w:type="gramEnd"/>
+      <w:r>
+        <w:rPr>
+          <w:rFonts w:hint="eastAsia"/>
+        </w:rPr>
+        <w:t xml:space="preserve"> 플레이 성향에 맞추어 </w:t>
+      </w:r>
+      <w:proofErr w:type="spellStart"/>
+      <w:r>
+        <w:rPr>
+          <w:rFonts w:hint="eastAsia"/>
+        </w:rPr>
+        <w:t>덱을</w:t>
+      </w:r>
+      <w:proofErr w:type="spellEnd"/>
+      <w:r>
+        <w:rPr>
+          <w:rFonts w:hint="eastAsia"/>
+        </w:rPr>
+        <w:t xml:space="preserve"> 구성해 나갈 수 있습니다.</w:t>
+      </w:r>
+      <w:r>
+        <w:t xml:space="preserve"> </w:t>
+      </w:r>
+      <w:r>
+        <w:rPr>
+          <w:rFonts w:hint="eastAsia"/>
+        </w:rPr>
+        <w:t xml:space="preserve">그리고 이러한 선택이 </w:t>
+      </w:r>
+      <w:r>
+        <w:rPr>
+          <w:rFonts w:hint="eastAsia"/>
+        </w:rPr>
+        <w:t xml:space="preserve">스토리와 </w:t>
+      </w:r>
+      <w:r>
+        <w:rPr>
+          <w:rFonts w:hint="eastAsia"/>
+        </w:rPr>
+        <w:t>엔딩에 영양을 미치도록 할 계획이에요.</w:t>
+      </w:r>
+    </w:p>
+    <w:p>
+      <w:pPr>
+        <w:tabs>
+          <w:tab w:val="left" w:pos="7215"/>
+        </w:tabs>
+      </w:pPr>
+    </w:p>
+    <w:p>
+      <w:pPr>
+        <w:tabs>
+          <w:tab w:val="left" w:pos="7215"/>
+        </w:tabs>
+      </w:pPr>
+      <w:r>
+        <w:rPr>
+          <w:rFonts w:hint="eastAsia"/>
+        </w:rPr>
+        <w:t>게임의 전체적인 줄거리 및 설정입니다.</w:t>
+      </w:r>
+      <w:r>
+        <w:t xml:space="preserve"> </w:t>
+      </w:r>
+      <w:r>
+        <w:rPr>
+          <w:rFonts w:hint="eastAsia"/>
+        </w:rPr>
+        <w:t xml:space="preserve">앞서 불교세계의 윤회관을 차용하겠다고 </w:t>
+      </w:r>
+      <w:proofErr w:type="spellStart"/>
+      <w:r>
+        <w:rPr>
+          <w:rFonts w:hint="eastAsia"/>
+        </w:rPr>
+        <w:t>했었는데요</w:t>
+      </w:r>
+      <w:proofErr w:type="spellEnd"/>
+      <w:r>
+        <w:t xml:space="preserve">. </w:t>
+      </w:r>
+      <w:r>
+        <w:rPr>
+          <w:rFonts w:hint="eastAsia"/>
+        </w:rPr>
+        <w:t xml:space="preserve">원래는 철저하게 분리되어 있어야할 육도가 </w:t>
+      </w:r>
+      <w:proofErr w:type="spellStart"/>
+      <w:r>
+        <w:rPr>
+          <w:rFonts w:hint="eastAsia"/>
+        </w:rPr>
+        <w:t>메인빌런에</w:t>
+      </w:r>
+      <w:proofErr w:type="spellEnd"/>
+      <w:r>
+        <w:rPr>
+          <w:rFonts w:hint="eastAsia"/>
+        </w:rPr>
+        <w:t xml:space="preserve"> 의해 그 경계가 허물어지게 되고 윤회의 고리가 비틀어지게 됩니다.</w:t>
+      </w:r>
+      <w:r>
+        <w:t xml:space="preserve"> </w:t>
+      </w:r>
+      <w:r>
+        <w:rPr>
+          <w:rFonts w:hint="eastAsia"/>
+        </w:rPr>
+        <w:t>주인공과 적들이 계속해서 죽음을 초월하여</w:t>
+      </w:r>
+      <w:r>
+        <w:t xml:space="preserve"> </w:t>
+      </w:r>
+      <w:r>
+        <w:rPr>
+          <w:rFonts w:hint="eastAsia"/>
+        </w:rPr>
+        <w:t>부활하는 이유도 이 때문이에요.</w:t>
+      </w:r>
+      <w:r>
+        <w:t xml:space="preserve"> </w:t>
+      </w:r>
+      <w:r>
+        <w:rPr>
+          <w:rFonts w:hint="eastAsia"/>
+        </w:rPr>
+        <w:t>주인공이 이러한 이변을 조사하고 해결하는 것이 이 게임의 메인 시나리오입니다.</w:t>
+      </w:r>
+      <w:r>
+        <w:t xml:space="preserve"> </w:t>
+      </w:r>
+    </w:p>
+    <w:p>
+      <w:pPr>
+        <w:tabs>
+          <w:tab w:val="left" w:pos="7215"/>
+        </w:tabs>
+      </w:pPr>
+    </w:p>
+    <w:p>
+      <w:pPr>
+        <w:tabs>
+          <w:tab w:val="left" w:pos="7215"/>
+        </w:tabs>
+      </w:pPr>
+      <w:r>
+        <w:rPr>
+          <w:rFonts w:hint="eastAsia"/>
+        </w:rPr>
+        <w:t xml:space="preserve">게임은 진행은 기본적으로 </w:t>
+      </w:r>
+      <w:r>
+        <w:t>battle</w:t>
+      </w:r>
+      <w:r>
+        <w:rPr>
+          <w:rFonts w:hint="eastAsia"/>
+        </w:rPr>
+        <w:t xml:space="preserve">과 </w:t>
+      </w:r>
+      <w:r>
+        <w:t xml:space="preserve">reward, journey </w:t>
+      </w:r>
+      <w:r>
+        <w:rPr>
+          <w:rFonts w:hint="eastAsia"/>
+        </w:rPr>
+        <w:t xml:space="preserve">이 </w:t>
+      </w:r>
+      <w:r>
+        <w:t>3</w:t>
+      </w:r>
+      <w:r>
+        <w:rPr>
+          <w:rFonts w:hint="eastAsia"/>
+        </w:rPr>
+        <w:t xml:space="preserve">개의 </w:t>
+      </w:r>
+      <w:proofErr w:type="spellStart"/>
+      <w:r>
+        <w:rPr>
+          <w:rFonts w:hint="eastAsia"/>
+        </w:rPr>
+        <w:t>페이즈가</w:t>
+      </w:r>
+      <w:proofErr w:type="spellEnd"/>
+      <w:r>
+        <w:t xml:space="preserve"> </w:t>
+      </w:r>
+      <w:r>
+        <w:rPr>
+          <w:rFonts w:hint="eastAsia"/>
+        </w:rPr>
+        <w:t>순환하는</w:t>
+      </w:r>
+      <w:r>
+        <w:rPr>
+          <w:rFonts w:hint="eastAsia"/>
+        </w:rPr>
+        <w:t xml:space="preserve"> 구조입니다.</w:t>
+      </w:r>
+      <w:r>
+        <w:rPr>
+          <w:rFonts w:hint="eastAsia"/>
+        </w:rPr>
+        <w:t xml:space="preserve"> </w:t>
+      </w:r>
+      <w:r>
+        <w:rPr>
+          <w:rFonts w:hint="eastAsia"/>
+        </w:rPr>
+        <w:t>적들과 싸우고,</w:t>
+      </w:r>
+      <w:r>
+        <w:t xml:space="preserve"> </w:t>
+      </w:r>
+      <w:r>
+        <w:rPr>
+          <w:rFonts w:hint="eastAsia"/>
+        </w:rPr>
+        <w:t xml:space="preserve">전투가 </w:t>
+      </w:r>
+      <w:proofErr w:type="spellStart"/>
+      <w:r>
+        <w:rPr>
+          <w:rFonts w:hint="eastAsia"/>
+        </w:rPr>
+        <w:t>끝난뒤</w:t>
+      </w:r>
+      <w:proofErr w:type="spellEnd"/>
+      <w:r>
+        <w:rPr>
+          <w:rFonts w:hint="eastAsia"/>
+        </w:rPr>
+        <w:t xml:space="preserve"> 보상을 받고,</w:t>
+      </w:r>
+      <w:r>
+        <w:t xml:space="preserve"> </w:t>
+      </w:r>
+      <w:r>
+        <w:rPr>
+          <w:rFonts w:hint="eastAsia"/>
+        </w:rPr>
+        <w:t>다음 스테이지로 나아가는 것이죠</w:t>
+      </w:r>
+      <w:r>
+        <w:rPr>
+          <w:rFonts w:hint="eastAsia"/>
+        </w:rPr>
+        <w:t>.</w:t>
+      </w:r>
+      <w:r>
+        <w:t xml:space="preserve"> </w:t>
+      </w:r>
+      <w:r>
+        <w:rPr>
+          <w:rFonts w:hint="eastAsia"/>
+        </w:rPr>
+        <w:t>좀더 자세히 살펴볼까요?</w:t>
+      </w:r>
+    </w:p>
+    <w:p>
+      <w:pPr>
+        <w:tabs>
+          <w:tab w:val="left" w:pos="7215"/>
+        </w:tabs>
+      </w:pPr>
+      <w:r>
+        <w:rPr>
+          <w:rFonts w:hint="eastAsia"/>
+        </w:rPr>
+        <w:t>게임의 주요 시스템과 핵심 재미는 b</w:t>
+      </w:r>
+      <w:r>
+        <w:t xml:space="preserve">attle </w:t>
+      </w:r>
+      <w:proofErr w:type="spellStart"/>
+      <w:r>
+        <w:rPr>
+          <w:rFonts w:hint="eastAsia"/>
+        </w:rPr>
+        <w:t>페이즈에</w:t>
+      </w:r>
+      <w:proofErr w:type="spellEnd"/>
+      <w:r>
+        <w:rPr>
+          <w:rFonts w:hint="eastAsia"/>
+        </w:rPr>
+        <w:t xml:space="preserve"> </w:t>
+      </w:r>
+      <w:proofErr w:type="spellStart"/>
+      <w:r>
+        <w:rPr>
+          <w:rFonts w:hint="eastAsia"/>
+        </w:rPr>
+        <w:t>몰려있습니다</w:t>
+      </w:r>
+      <w:proofErr w:type="spellEnd"/>
+      <w:r>
+        <w:rPr>
+          <w:rFonts w:hint="eastAsia"/>
+        </w:rPr>
+        <w:t xml:space="preserve">. 나의 턴과 적의 턴이 </w:t>
+      </w:r>
+      <w:proofErr w:type="spellStart"/>
+      <w:r>
+        <w:rPr>
+          <w:rFonts w:hint="eastAsia"/>
+        </w:rPr>
+        <w:t>번갈아가면</w:t>
+      </w:r>
+      <w:r>
+        <w:rPr>
+          <w:rFonts w:hint="eastAsia"/>
+        </w:rPr>
+        <w:t>서</w:t>
+      </w:r>
+      <w:proofErr w:type="spellEnd"/>
+      <w:r>
+        <w:rPr>
+          <w:rFonts w:hint="eastAsia"/>
+        </w:rPr>
+        <w:t xml:space="preserve"> 주어지고 플레이어는 본인이 가진 한정된 자원을 바탕으로</w:t>
+      </w:r>
+      <w:r>
+        <w:t xml:space="preserve"> </w:t>
+      </w:r>
+      <w:r>
+        <w:rPr>
+          <w:rFonts w:hint="eastAsia"/>
+        </w:rPr>
+        <w:t xml:space="preserve">어떠한 방식으로 전투를 풀어나갈지 선택을 </w:t>
+      </w:r>
+      <w:proofErr w:type="spellStart"/>
+      <w:r>
+        <w:rPr>
+          <w:rFonts w:hint="eastAsia"/>
+        </w:rPr>
+        <w:t>하게되며</w:t>
+      </w:r>
+      <w:proofErr w:type="spellEnd"/>
+      <w:r>
+        <w:rPr>
+          <w:rFonts w:hint="eastAsia"/>
+        </w:rPr>
+        <w:t>,</w:t>
+      </w:r>
+      <w:r>
+        <w:t xml:space="preserve"> </w:t>
+      </w:r>
+      <w:r>
+        <w:rPr>
+          <w:rFonts w:hint="eastAsia"/>
+        </w:rPr>
+        <w:t xml:space="preserve">전투에서 승리하면 </w:t>
+      </w:r>
+      <w:proofErr w:type="spellStart"/>
+      <w:r>
+        <w:rPr>
+          <w:rFonts w:hint="eastAsia"/>
+        </w:rPr>
+        <w:t>보상페이즈로</w:t>
+      </w:r>
+      <w:proofErr w:type="spellEnd"/>
+      <w:r>
+        <w:rPr>
+          <w:rFonts w:hint="eastAsia"/>
+        </w:rPr>
+        <w:t xml:space="preserve"> 넘어갑니다. 이 </w:t>
+      </w:r>
+      <w:proofErr w:type="spellStart"/>
+      <w:r>
+        <w:rPr>
+          <w:rFonts w:hint="eastAsia"/>
+        </w:rPr>
+        <w:t>페이즈에서는</w:t>
+      </w:r>
+      <w:proofErr w:type="spellEnd"/>
+      <w:r>
+        <w:rPr>
+          <w:rFonts w:hint="eastAsia"/>
+        </w:rPr>
+        <w:t xml:space="preserve"> 이전 전투의 피드백이 주로 이루어집니다. 직전의 전투결과를 바탕으로 현재 나의 </w:t>
+      </w:r>
+      <w:proofErr w:type="spellStart"/>
+      <w:r>
+        <w:rPr>
+          <w:rFonts w:hint="eastAsia"/>
+        </w:rPr>
+        <w:t>덱이</w:t>
+      </w:r>
+      <w:proofErr w:type="spellEnd"/>
+      <w:r>
+        <w:rPr>
+          <w:rFonts w:hint="eastAsia"/>
+        </w:rPr>
+        <w:t xml:space="preserve"> 가지는 강점과 약점을 생각하게 되고 주어진 </w:t>
+      </w:r>
+      <w:proofErr w:type="spellStart"/>
+      <w:r>
+        <w:rPr>
+          <w:rFonts w:hint="eastAsia"/>
+        </w:rPr>
+        <w:t>여러보상중</w:t>
+      </w:r>
+      <w:proofErr w:type="spellEnd"/>
+      <w:r>
+        <w:rPr>
+          <w:rFonts w:hint="eastAsia"/>
+        </w:rPr>
+        <w:t xml:space="preserve"> 하나를 선택하여 내 </w:t>
+      </w:r>
+      <w:proofErr w:type="spellStart"/>
+      <w:r>
+        <w:rPr>
+          <w:rFonts w:hint="eastAsia"/>
+        </w:rPr>
+        <w:t>덱을</w:t>
+      </w:r>
+      <w:proofErr w:type="spellEnd"/>
+      <w:r>
+        <w:rPr>
+          <w:rFonts w:hint="eastAsia"/>
+        </w:rPr>
+        <w:t xml:space="preserve"> 나의 스타일에 맞게 꾸며 나갈 수 있습니다.</w:t>
+      </w:r>
+      <w:r>
+        <w:t xml:space="preserve"> Journey</w:t>
+      </w:r>
+      <w:r>
+        <w:rPr>
+          <w:rFonts w:hint="eastAsia"/>
+        </w:rPr>
+        <w:t xml:space="preserve">는 이야기가 진행되는 </w:t>
+      </w:r>
+      <w:proofErr w:type="spellStart"/>
+      <w:r>
+        <w:rPr>
+          <w:rFonts w:hint="eastAsia"/>
+        </w:rPr>
+        <w:t>페이즈입니다</w:t>
+      </w:r>
+      <w:proofErr w:type="spellEnd"/>
+      <w:r>
+        <w:rPr>
+          <w:rFonts w:hint="eastAsia"/>
+        </w:rPr>
+        <w:t>.</w:t>
+      </w:r>
+      <w:r>
+        <w:t xml:space="preserve"> </w:t>
+      </w:r>
+      <w:r>
+        <w:rPr>
+          <w:rFonts w:hint="eastAsia"/>
+        </w:rPr>
+        <w:t>게임 시스템상으로는 다음스테이지로 나아가는 구간이면서 동시에 스토리상으로는 다음 챕터로 넘어가는 부분이 되겠죠.</w:t>
+      </w:r>
+      <w:r>
+        <w:t xml:space="preserve"> </w:t>
+      </w:r>
+      <w:r>
+        <w:rPr>
+          <w:rFonts w:hint="eastAsia"/>
+        </w:rPr>
+        <w:t>이 부분에서 진행방향을 선형적으로 구성을 할지,</w:t>
+      </w:r>
+      <w:r>
+        <w:t xml:space="preserve"> </w:t>
+      </w:r>
+      <w:r>
+        <w:rPr>
+          <w:rFonts w:hint="eastAsia"/>
+        </w:rPr>
+        <w:t>아니면 여기서도 분기를 집어넣어 선택의 요소를 가미할지는 아직 고민중에 있습니다.</w:t>
+      </w:r>
+    </w:p>
+    <w:p>
+      <w:pPr>
+        <w:tabs>
+          <w:tab w:val="left" w:pos="7215"/>
+        </w:tabs>
+      </w:pPr>
+    </w:p>
+    <w:p>
+      <w:pPr>
+        <w:tabs>
+          <w:tab w:val="left" w:pos="7215"/>
+        </w:tabs>
+      </w:pPr>
+      <w:r>
+        <w:rPr>
+          <w:rFonts w:hint="eastAsia"/>
+        </w:rPr>
+        <w:t>마지막으로 게임의 그래픽 컨셉입니다.</w:t>
+      </w:r>
+      <w:r>
+        <w:t xml:space="preserve"> </w:t>
+      </w:r>
+      <w:r>
+        <w:rPr>
+          <w:rFonts w:hint="eastAsia"/>
+        </w:rPr>
+        <w:t xml:space="preserve">스팀을 </w:t>
+      </w:r>
+      <w:proofErr w:type="spellStart"/>
+      <w:r>
+        <w:rPr>
+          <w:rFonts w:hint="eastAsia"/>
+        </w:rPr>
+        <w:t>필두로한</w:t>
+      </w:r>
+      <w:proofErr w:type="spellEnd"/>
+      <w:r>
+        <w:rPr>
+          <w:rFonts w:hint="eastAsia"/>
+        </w:rPr>
+        <w:t xml:space="preserve"> 글로벌 시장을 노리는 만큼 스팀 점유율의 대부분을 차지하는</w:t>
+      </w:r>
+      <w:r>
+        <w:t xml:space="preserve"> </w:t>
+      </w:r>
+      <w:r>
+        <w:rPr>
+          <w:rFonts w:hint="eastAsia"/>
+        </w:rPr>
+        <w:t xml:space="preserve">서구권의 </w:t>
+      </w:r>
+      <w:proofErr w:type="spellStart"/>
+      <w:r>
+        <w:rPr>
+          <w:rFonts w:hint="eastAsia"/>
+        </w:rPr>
+        <w:t>불교에대한</w:t>
+      </w:r>
+      <w:proofErr w:type="spellEnd"/>
+      <w:r>
+        <w:rPr>
+          <w:rFonts w:hint="eastAsia"/>
+        </w:rPr>
+        <w:t xml:space="preserve"> 인식을 생각하지 않을 수가 없었는데요.</w:t>
+      </w:r>
+    </w:p>
+    <w:p>
+      <w:pPr>
+        <w:tabs>
+          <w:tab w:val="left" w:pos="7215"/>
+        </w:tabs>
+      </w:pPr>
+      <w:r>
+        <w:rPr>
+          <w:rFonts w:hint="eastAsia"/>
+        </w:rPr>
+        <w:t>오리엔탈리즘이라는 용어를 최초로 사용한 에드워드 사이드의 저서에 따르면,</w:t>
+      </w:r>
+      <w:r>
+        <w:t xml:space="preserve"> </w:t>
+      </w:r>
+      <w:r>
+        <w:rPr>
+          <w:rFonts w:hint="eastAsia"/>
+        </w:rPr>
+        <w:t>서구권은 동양의 종교를 이야기할 때,</w:t>
+      </w:r>
+      <w:r>
+        <w:t xml:space="preserve"> 1</w:t>
+      </w:r>
+      <w:r>
+        <w:rPr>
+          <w:rFonts w:hint="eastAsia"/>
+        </w:rPr>
+        <w:t xml:space="preserve">순위로 </w:t>
+      </w:r>
+      <w:proofErr w:type="spellStart"/>
+      <w:r>
+        <w:rPr>
+          <w:rFonts w:hint="eastAsia"/>
+        </w:rPr>
+        <w:t>불교에대한</w:t>
+      </w:r>
+      <w:proofErr w:type="spellEnd"/>
+      <w:r>
+        <w:rPr>
+          <w:rFonts w:hint="eastAsia"/>
+        </w:rPr>
+        <w:t xml:space="preserve"> 이야기를 </w:t>
+      </w:r>
+      <w:proofErr w:type="spellStart"/>
+      <w:r>
+        <w:rPr>
+          <w:rFonts w:hint="eastAsia"/>
+        </w:rPr>
+        <w:t>한다고하는데</w:t>
+      </w:r>
+      <w:proofErr w:type="spellEnd"/>
+      <w:r>
+        <w:rPr>
+          <w:rFonts w:hint="eastAsia"/>
+        </w:rPr>
+        <w:t>,</w:t>
+      </w:r>
+      <w:r>
+        <w:t xml:space="preserve"> </w:t>
+      </w:r>
+      <w:r>
+        <w:rPr>
+          <w:rFonts w:hint="eastAsia"/>
+        </w:rPr>
+        <w:t>반대로 불교를 이야기할 때에는 구름을 뚫고 올라간 산위에서 수련하는 모습이나 도사</w:t>
+      </w:r>
+      <w:r>
+        <w:rPr>
+          <w:rFonts w:hint="eastAsia"/>
+        </w:rPr>
+        <w:t>,</w:t>
+      </w:r>
+      <w:r>
+        <w:t xml:space="preserve"> </w:t>
+      </w:r>
+      <w:r>
+        <w:rPr>
+          <w:rFonts w:hint="eastAsia"/>
+        </w:rPr>
+        <w:t>신선</w:t>
+      </w:r>
+      <w:r>
+        <w:rPr>
+          <w:rFonts w:hint="eastAsia"/>
+        </w:rPr>
+        <w:t xml:space="preserve"> 등</w:t>
+      </w:r>
+      <w:r>
+        <w:rPr>
+          <w:rFonts w:hint="eastAsia"/>
+        </w:rPr>
+        <w:t xml:space="preserve"> 불교와는 크게 상관은 없는 요소</w:t>
+      </w:r>
+      <w:r>
+        <w:rPr>
+          <w:rFonts w:hint="eastAsia"/>
+        </w:rPr>
+        <w:lastRenderedPageBreak/>
+        <w:t>들인</w:t>
+      </w:r>
+      <w:r>
+        <w:t xml:space="preserve"> </w:t>
+      </w:r>
+      <w:r>
+        <w:rPr>
+          <w:rFonts w:hint="eastAsia"/>
+        </w:rPr>
+        <w:t xml:space="preserve">오리엔탈 판타지의 형태를 </w:t>
+      </w:r>
+      <w:r>
+        <w:rPr>
+          <w:rFonts w:hint="eastAsia"/>
+        </w:rPr>
+        <w:t>떠올린다고 해요</w:t>
+      </w:r>
+      <w:r>
+        <w:t xml:space="preserve">. </w:t>
+      </w:r>
+      <w:r>
+        <w:rPr>
+          <w:rFonts w:hint="eastAsia"/>
+        </w:rPr>
+        <w:t>잘못된 인식이긴 하지만 그게 서구권에서 익숙한 불교의 모습이라면 그 모습을 따라가는 형태로 그래픽 컨셉을 잡을 예정입니다.</w:t>
+      </w:r>
+      <w:r>
+        <w:t xml:space="preserve"> </w:t>
+      </w:r>
+      <w:r>
+        <w:rPr>
+          <w:rFonts w:hint="eastAsia"/>
+        </w:rPr>
+        <w:t xml:space="preserve">종교로서 불교가 가지는 신비함과 오리엔탈 판타지의 몽환적인 느낌을 살리는 그래픽을 생각하고 </w:t>
+      </w:r>
+      <w:proofErr w:type="spellStart"/>
+      <w:proofErr w:type="gramStart"/>
+      <w:r>
+        <w:rPr>
+          <w:rFonts w:hint="eastAsia"/>
+        </w:rPr>
+        <w:t>있구요</w:t>
+      </w:r>
+      <w:proofErr w:type="spellEnd"/>
+      <w:proofErr w:type="gramEnd"/>
+      <w:r>
+        <w:rPr>
+          <w:rFonts w:hint="eastAsia"/>
+        </w:rPr>
+        <w:t xml:space="preserve">. 예를 들면 </w:t>
+      </w:r>
+      <w:proofErr w:type="spellStart"/>
+      <w:r>
+        <w:rPr>
+          <w:rFonts w:hint="eastAsia"/>
+        </w:rPr>
+        <w:t>쿵푸팬더같은게</w:t>
+      </w:r>
+      <w:proofErr w:type="spellEnd"/>
+      <w:r>
+        <w:rPr>
+          <w:rFonts w:hint="eastAsia"/>
+        </w:rPr>
+        <w:t xml:space="preserve"> 있겠죠.</w:t>
+      </w:r>
+      <w:r>
+        <w:t xml:space="preserve"> </w:t>
+      </w:r>
+      <w:r>
+        <w:rPr>
+          <w:rFonts w:hint="eastAsia"/>
+        </w:rPr>
+        <w:t xml:space="preserve">서양인이 그린 </w:t>
+      </w:r>
+      <w:r>
+        <w:rPr>
+          <w:rFonts w:hint="eastAsia"/>
+        </w:rPr>
+        <w:t xml:space="preserve">오리엔탈 판타지의 </w:t>
+      </w:r>
+      <w:r>
+        <w:rPr>
+          <w:rFonts w:hint="eastAsia"/>
+        </w:rPr>
+        <w:t>전형적인 교과서의 모습이라고 볼 수 있겠습니다.</w:t>
+      </w:r>
+    </w:p>
+    <w:p>
+      <w:pPr>
+        <w:tabs>
+          <w:tab w:val="left" w:pos="7215"/>
+        </w:tabs>
+      </w:pPr>
+    </w:p>
+    <w:p>
+      <w:pPr>
+        <w:tabs>
+          <w:tab w:val="left" w:pos="7215"/>
+        </w:tabs>
+        <w:rPr>
+          <w:rFonts w:hint="eastAsia"/>
+        </w:rPr>
+      </w:pPr>
+      <w:r>
+        <w:rPr>
+          <w:rFonts w:hint="eastAsia"/>
+        </w:rPr>
+        <w:t xml:space="preserve">제가 준비한 발표는 </w:t>
+      </w:r>
+      <w:proofErr w:type="spellStart"/>
+      <w:proofErr w:type="gramStart"/>
+      <w:r>
+        <w:rPr>
+          <w:rFonts w:hint="eastAsia"/>
+        </w:rPr>
+        <w:t>여기까지구요</w:t>
+      </w:r>
+      <w:proofErr w:type="spellEnd"/>
+      <w:proofErr w:type="gramEnd"/>
+      <w:r>
+        <w:rPr>
+          <w:rFonts w:hint="eastAsia"/>
+        </w:rPr>
+        <w:t xml:space="preserve"> 간단하게 </w:t>
+      </w:r>
+      <w:r>
+        <w:t>Q&amp;A</w:t>
+      </w:r>
+      <w:r>
+        <w:rPr>
+          <w:rFonts w:hint="eastAsia"/>
+        </w:rPr>
+        <w:t>받는 시간 가져보도록 하겠습니다.</w:t>
       </w:r>
     </w:p>
     <w:sectPr>
